--- a/CS103_Project_Jules Ferlin_210302343.docx
+++ b/CS103_Project_Jules Ferlin_210302343.docx
@@ -2,15 +2,19 @@
 <file path=word/document.xml><?xml version="1.0" encoding="utf-8"?>
 <w:document xmlns:wpc="http://schemas.microsoft.com/office/word/2010/wordprocessingCanvas" xmlns:cx="http://schemas.microsoft.com/office/drawing/2014/chartex" xmlns:cx1="http://schemas.microsoft.com/office/drawing/2015/9/8/chartex" xmlns:cx2="http://schemas.microsoft.com/office/drawing/2015/10/21/chartex" xmlns:cx3="http://schemas.microsoft.com/office/drawing/2016/5/9/chartex" xmlns:cx4="http://schemas.microsoft.com/office/drawing/2016/5/10/chartex" xmlns:cx5="http://schemas.microsoft.com/office/drawing/2016/5/11/chartex" xmlns:cx6="http://schemas.microsoft.com/office/drawing/2016/5/12/chartex" xmlns:cx7="http://schemas.microsoft.com/office/drawing/2016/5/13/chartex" xmlns:cx8="http://schemas.microsoft.com/office/drawing/2016/5/14/chartex" xmlns:mc="http://schemas.openxmlformats.org/markup-compatibility/2006" xmlns:aink="http://schemas.microsoft.com/office/drawing/2016/ink" xmlns:am3d="http://schemas.microsoft.com/office/drawing/2017/model3d" xmlns:o="urn:schemas-microsoft-com:office:office" xmlns:oel="http://schemas.microsoft.com/office/2019/extlst" xmlns:r="http://schemas.openxmlformats.org/officeDocument/2006/relationships" xmlns:m="http://schemas.openxmlformats.org/officeDocument/2006/math" xmlns:v="urn:schemas-microsoft-com:vml" xmlns:wp14="http://schemas.microsoft.com/office/word/2010/wordprocessingDrawing" xmlns:wp="http://schemas.openxmlformats.org/drawingml/2006/wordprocessingDrawing" xmlns:w10="urn:schemas-microsoft-com:office:word" xmlns:w="http://schemas.openxmlformats.org/wordprocessingml/2006/main" xmlns:w14="http://schemas.microsoft.com/office/word/2010/wordml" xmlns:w15="http://schemas.microsoft.com/office/word/2012/wordml" xmlns:w16cex="http://schemas.microsoft.com/office/word/2018/wordml/cex" xmlns:w16cid="http://schemas.microsoft.com/office/word/2016/wordml/cid" xmlns:w16="http://schemas.microsoft.com/office/word/2018/wordml" xmlns:w16sdtdh="http://schemas.microsoft.com/office/word/2020/wordml/sdtdatahash" xmlns:w16se="http://schemas.microsoft.com/office/word/2015/wordml/symex" xmlns:wpg="http://schemas.microsoft.com/office/word/2010/wordprocessingGroup" xmlns:wpi="http://schemas.microsoft.com/office/word/2010/wordprocessingInk" xmlns:wne="http://schemas.microsoft.com/office/word/2006/wordml" xmlns:wps="http://schemas.microsoft.com/office/word/2010/wordprocessingShape" mc:Ignorable="w14 w15 w16se w16cid w16 w16cex w16sdtdh wp14">
   <w:body>
+    <w:bookmarkStart w:id="0" w:name="_Hlk74217590"/>
+    <w:bookmarkEnd w:id="0"/>
     <w:p>
       <w:pPr>
         <w:jc w:val="both"/>
-      </w:pPr>
-      <w:bookmarkStart w:id="0" w:name="_Hlk74217590"/>
-      <w:bookmarkEnd w:id="0"/>
+        <w:rPr>
+          <w:lang w:val="en-GB"/>
+        </w:rPr>
+      </w:pPr>
       <w:r>
         <w:rPr>
           <w:noProof/>
+          <w:lang w:val="en-GB"/>
         </w:rPr>
         <mc:AlternateContent>
           <mc:Choice Requires="wps">
@@ -90,6 +94,7 @@
       <w:r>
         <w:rPr>
           <w:noProof/>
+          <w:lang w:val="en-GB"/>
         </w:rPr>
         <mc:AlternateContent>
           <mc:Choice Requires="wps">
@@ -401,11 +406,142 @@
         <w:jc w:val="both"/>
         <w:rPr>
           <w:color w:val="000000" w:themeColor="text1"/>
+          <w:lang w:val="en-GB"/>
         </w:rPr>
       </w:pPr>
       <w:r>
         <w:rPr>
           <w:noProof/>
+          <w:lang w:val="en-GB"/>
+        </w:rPr>
+        <mc:AlternateContent>
+          <mc:Choice Requires="wps">
+            <w:drawing>
+              <wp:anchor distT="45720" distB="45720" distL="114300" distR="114300" simplePos="0" relativeHeight="251642368" behindDoc="0" locked="0" layoutInCell="1" allowOverlap="1" wp14:anchorId="5E0FDD3C" wp14:editId="1E269B55">
+                <wp:simplePos x="0" y="0"/>
+                <wp:positionH relativeFrom="margin">
+                  <wp:align>left</wp:align>
+                </wp:positionH>
+                <wp:positionV relativeFrom="paragraph">
+                  <wp:posOffset>1802765</wp:posOffset>
+                </wp:positionV>
+                <wp:extent cx="1414780" cy="306705"/>
+                <wp:effectExtent l="0" t="0" r="13970" b="17145"/>
+                <wp:wrapSquare wrapText="bothSides"/>
+                <wp:docPr id="2" name="Zone de texte 2"/>
+                <wp:cNvGraphicFramePr>
+                  <a:graphicFrameLocks xmlns:a="http://schemas.openxmlformats.org/drawingml/2006/main"/>
+                </wp:cNvGraphicFramePr>
+                <a:graphic xmlns:a="http://schemas.openxmlformats.org/drawingml/2006/main">
+                  <a:graphicData uri="http://schemas.microsoft.com/office/word/2010/wordprocessingShape">
+                    <wps:wsp>
+                      <wps:cNvSpPr txBox="1">
+                        <a:spLocks noChangeArrowheads="1"/>
+                      </wps:cNvSpPr>
+                      <wps:spPr bwMode="auto">
+                        <a:xfrm>
+                          <a:off x="0" y="0"/>
+                          <a:ext cx="1414780" cy="306705"/>
+                        </a:xfrm>
+                        <a:prstGeom prst="rect">
+                          <a:avLst/>
+                        </a:prstGeom>
+                        <a:noFill/>
+                        <a:ln w="9525" cap="flat" cmpd="sng" algn="ctr">
+                          <a:solidFill>
+                            <a:schemeClr val="dk1"/>
+                          </a:solidFill>
+                          <a:prstDash val="solid"/>
+                          <a:round/>
+                          <a:headEnd type="none" w="med" len="med"/>
+                          <a:tailEnd type="none" w="med" len="med"/>
+                        </a:ln>
+                      </wps:spPr>
+                      <wps:style>
+                        <a:lnRef idx="0">
+                          <a:scrgbClr r="0" g="0" b="0"/>
+                        </a:lnRef>
+                        <a:fillRef idx="0">
+                          <a:scrgbClr r="0" g="0" b="0"/>
+                        </a:fillRef>
+                        <a:effectRef idx="0">
+                          <a:scrgbClr r="0" g="0" b="0"/>
+                        </a:effectRef>
+                        <a:fontRef idx="minor">
+                          <a:schemeClr val="dk1"/>
+                        </a:fontRef>
+                      </wps:style>
+                      <wps:txbx>
+                        <w:txbxContent>
+                          <w:p>
+                            <w:pPr>
+                              <w:pStyle w:val="NoSpacing"/>
+                              <w:jc w:val="both"/>
+                              <w:rPr>
+                                <w:sz w:val="28"/>
+                                <w:szCs w:val="28"/>
+                              </w:rPr>
+                            </w:pPr>
+                            <w:r>
+                              <w:rPr>
+                                <w:sz w:val="28"/>
+                                <w:szCs w:val="28"/>
+                              </w:rPr>
+                              <w:t>FERLIN Jules</w:t>
+                            </w:r>
+                          </w:p>
+                        </w:txbxContent>
+                      </wps:txbx>
+                      <wps:bodyPr rot="0" vert="horz" wrap="square" lIns="91440" tIns="45720" rIns="91440" bIns="45720" anchor="ctr" anchorCtr="0">
+                        <a:noAutofit/>
+                      </wps:bodyPr>
+                    </wps:wsp>
+                  </a:graphicData>
+                </a:graphic>
+                <wp14:sizeRelH relativeFrom="margin">
+                  <wp14:pctWidth>0</wp14:pctWidth>
+                </wp14:sizeRelH>
+                <wp14:sizeRelV relativeFrom="margin">
+                  <wp14:pctHeight>0</wp14:pctHeight>
+                </wp14:sizeRelV>
+              </wp:anchor>
+            </w:drawing>
+          </mc:Choice>
+          <mc:Fallback>
+            <w:pict>
+              <v:shape w14:anchorId="5E0FDD3C" id="_x0000_s1027" type="#_x0000_t202" style="position:absolute;left:0;text-align:left;margin-left:0;margin-top:141.95pt;width:111.4pt;height:24.15pt;z-index:251642368;visibility:visible;mso-wrap-style:square;mso-width-percent:0;mso-height-percent:0;mso-wrap-distance-left:9pt;mso-wrap-distance-top:3.6pt;mso-wrap-distance-right:9pt;mso-wrap-distance-bottom:3.6pt;mso-position-horizontal:left;mso-position-horizontal-relative:margin;mso-position-vertical:absolute;mso-position-vertical-relative:text;mso-width-percent:0;mso-height-percent:0;mso-width-relative:margin;mso-height-relative:margin;v-text-anchor:middle" o:gfxdata="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" filled="f" strokecolor="black [3200]">
+                <v:stroke joinstyle="round"/>
+                <v:textbox>
+                  <w:txbxContent>
+                    <w:p>
+                      <w:pPr>
+                        <w:pStyle w:val="NoSpacing"/>
+                        <w:jc w:val="both"/>
+                        <w:rPr>
+                          <w:sz w:val="28"/>
+                          <w:szCs w:val="28"/>
+                        </w:rPr>
+                      </w:pPr>
+                      <w:r>
+                        <w:rPr>
+                          <w:sz w:val="28"/>
+                          <w:szCs w:val="28"/>
+                        </w:rPr>
+                        <w:t>FERLIN Jules</w:t>
+                      </w:r>
+                    </w:p>
+                  </w:txbxContent>
+                </v:textbox>
+                <w10:wrap type="square" anchorx="margin"/>
+              </v:shape>
+            </w:pict>
+          </mc:Fallback>
+        </mc:AlternateContent>
+      </w:r>
+      <w:r>
+        <w:rPr>
+          <w:noProof/>
+          <w:lang w:val="en-GB"/>
         </w:rPr>
         <w:drawing>
           <wp:anchor distT="0" distB="0" distL="114300" distR="114300" simplePos="0" relativeHeight="251676160" behindDoc="0" locked="0" layoutInCell="1" allowOverlap="1" wp14:anchorId="04DD7395" wp14:editId="07800063">
@@ -473,9 +609,10 @@
       <w:r>
         <w:rPr>
           <w:noProof/>
+          <w:lang w:val="en-GB"/>
         </w:rPr>
         <w:drawing>
-          <wp:anchor distT="0" distB="0" distL="114300" distR="114300" simplePos="0" relativeHeight="251644416" behindDoc="0" locked="0" layoutInCell="1" allowOverlap="1" wp14:anchorId="4DAEEB24" wp14:editId="46D8D2F2">
+          <wp:anchor distT="0" distB="0" distL="114300" distR="114300" simplePos="0" relativeHeight="251644416" behindDoc="0" locked="0" layoutInCell="1" allowOverlap="1" wp14:anchorId="4DAEEB24" wp14:editId="3FFE632B">
             <wp:simplePos x="0" y="0"/>
             <wp:positionH relativeFrom="column">
               <wp:posOffset>3837940</wp:posOffset>
@@ -539,155 +676,8 @@
       </w:r>
       <w:r>
         <w:rPr>
-          <w:noProof/>
-        </w:rPr>
-        <mc:AlternateContent>
-          <mc:Choice Requires="wps">
-            <w:drawing>
-              <wp:anchor distT="45720" distB="45720" distL="114300" distR="114300" simplePos="0" relativeHeight="251642368" behindDoc="0" locked="0" layoutInCell="1" allowOverlap="1" wp14:anchorId="5E0FDD3C" wp14:editId="2676297B">
-                <wp:simplePos x="0" y="0"/>
-                <wp:positionH relativeFrom="margin">
-                  <wp:posOffset>0</wp:posOffset>
-                </wp:positionH>
-                <wp:positionV relativeFrom="paragraph">
-                  <wp:posOffset>1802130</wp:posOffset>
-                </wp:positionV>
-                <wp:extent cx="1414780" cy="381000"/>
-                <wp:effectExtent l="0" t="0" r="13970" b="19050"/>
-                <wp:wrapSquare wrapText="bothSides"/>
-                <wp:docPr id="2" name="Zone de texte 2"/>
-                <wp:cNvGraphicFramePr>
-                  <a:graphicFrameLocks xmlns:a="http://schemas.openxmlformats.org/drawingml/2006/main"/>
-                </wp:cNvGraphicFramePr>
-                <a:graphic xmlns:a="http://schemas.openxmlformats.org/drawingml/2006/main">
-                  <a:graphicData uri="http://schemas.microsoft.com/office/word/2010/wordprocessingShape">
-                    <wps:wsp>
-                      <wps:cNvSpPr txBox="1">
-                        <a:spLocks noChangeArrowheads="1"/>
-                      </wps:cNvSpPr>
-                      <wps:spPr bwMode="auto">
-                        <a:xfrm>
-                          <a:off x="0" y="0"/>
-                          <a:ext cx="1414780" cy="381000"/>
-                        </a:xfrm>
-                        <a:prstGeom prst="rect">
-                          <a:avLst/>
-                        </a:prstGeom>
-                        <a:noFill/>
-                        <a:ln w="9525" cap="flat" cmpd="sng" algn="ctr">
-                          <a:solidFill>
-                            <a:schemeClr val="dk1"/>
-                          </a:solidFill>
-                          <a:prstDash val="solid"/>
-                          <a:round/>
-                          <a:headEnd type="none" w="med" len="med"/>
-                          <a:tailEnd type="none" w="med" len="med"/>
-                        </a:ln>
-                      </wps:spPr>
-                      <wps:style>
-                        <a:lnRef idx="0">
-                          <a:scrgbClr r="0" g="0" b="0"/>
-                        </a:lnRef>
-                        <a:fillRef idx="0">
-                          <a:scrgbClr r="0" g="0" b="0"/>
-                        </a:fillRef>
-                        <a:effectRef idx="0">
-                          <a:scrgbClr r="0" g="0" b="0"/>
-                        </a:effectRef>
-                        <a:fontRef idx="minor">
-                          <a:schemeClr val="dk1"/>
-                        </a:fontRef>
-                      </wps:style>
-                      <wps:txbx>
-                        <w:txbxContent>
-                          <w:p>
-                            <w:pPr>
-                              <w:pStyle w:val="NoSpacing"/>
-                              <w:jc w:val="both"/>
-                              <w:rPr>
-                                <w:sz w:val="28"/>
-                                <w:szCs w:val="28"/>
-                                <w:u w:val="single"/>
-                              </w:rPr>
-                            </w:pPr>
-                            <w:r>
-                              <w:rPr>
-                                <w:sz w:val="28"/>
-                                <w:szCs w:val="28"/>
-                              </w:rPr>
-                              <w:t>FERLIN Jules</w:t>
-                            </w:r>
-                          </w:p>
-                          <w:p>
-                            <w:pPr>
-                              <w:pStyle w:val="NoSpacing"/>
-                              <w:rPr>
-                                <w:sz w:val="28"/>
-                                <w:szCs w:val="28"/>
-                              </w:rPr>
-                            </w:pPr>
-                          </w:p>
-                        </w:txbxContent>
-                      </wps:txbx>
-                      <wps:bodyPr rot="0" vert="horz" wrap="square" lIns="91440" tIns="45720" rIns="91440" bIns="45720" anchor="t" anchorCtr="0">
-                        <a:noAutofit/>
-                      </wps:bodyPr>
-                    </wps:wsp>
-                  </a:graphicData>
-                </a:graphic>
-                <wp14:sizeRelH relativeFrom="margin">
-                  <wp14:pctWidth>0</wp14:pctWidth>
-                </wp14:sizeRelH>
-                <wp14:sizeRelV relativeFrom="margin">
-                  <wp14:pctHeight>0</wp14:pctHeight>
-                </wp14:sizeRelV>
-              </wp:anchor>
-            </w:drawing>
-          </mc:Choice>
-          <mc:Fallback>
-            <w:pict>
-              <v:shape w14:anchorId="5E0FDD3C" id="_x0000_s1027" type="#_x0000_t202" style="position:absolute;left:0;text-align:left;margin-left:0;margin-top:141.9pt;width:111.4pt;height:30pt;z-index:251642368;visibility:visible;mso-wrap-style:square;mso-width-percent:0;mso-height-percent:0;mso-wrap-distance-left:9pt;mso-wrap-distance-top:3.6pt;mso-wrap-distance-right:9pt;mso-wrap-distance-bottom:3.6pt;mso-position-horizontal:absolute;mso-position-horizontal-relative:margin;mso-position-vertical:absolute;mso-position-vertical-relative:text;mso-width-percent:0;mso-height-percent:0;mso-width-relative:margin;mso-height-relative:margin;v-text-anchor:top" o:gfxdata="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" filled="f" strokecolor="black [3200]">
-                <v:stroke joinstyle="round"/>
-                <v:textbox>
-                  <w:txbxContent>
-                    <w:p>
-                      <w:pPr>
-                        <w:pStyle w:val="NoSpacing"/>
-                        <w:jc w:val="both"/>
-                        <w:rPr>
-                          <w:sz w:val="28"/>
-                          <w:szCs w:val="28"/>
-                          <w:u w:val="single"/>
-                        </w:rPr>
-                      </w:pPr>
-                      <w:r>
-                        <w:rPr>
-                          <w:sz w:val="28"/>
-                          <w:szCs w:val="28"/>
-                        </w:rPr>
-                        <w:t>FERLIN Jules</w:t>
-                      </w:r>
-                    </w:p>
-                    <w:p>
-                      <w:pPr>
-                        <w:pStyle w:val="NoSpacing"/>
-                        <w:rPr>
-                          <w:sz w:val="28"/>
-                          <w:szCs w:val="28"/>
-                        </w:rPr>
-                      </w:pPr>
-                    </w:p>
-                  </w:txbxContent>
-                </v:textbox>
-                <w10:wrap type="square" anchorx="margin"/>
-              </v:shape>
-            </w:pict>
-          </mc:Fallback>
-        </mc:AlternateContent>
-      </w:r>
-      <w:r>
-        <w:rPr>
           <w:color w:val="000000" w:themeColor="text1"/>
+          <w:lang w:val="en-GB"/>
         </w:rPr>
         <w:br w:type="page"/>
       </w:r>
@@ -701,9 +691,13 @@
           <w:kern w:val="28"/>
           <w:sz w:val="56"/>
           <w:szCs w:val="56"/>
-        </w:rPr>
-      </w:pPr>
-      <w:r>
+          <w:lang w:val="en-GB"/>
+        </w:rPr>
+      </w:pPr>
+      <w:r>
+        <w:rPr>
+          <w:lang w:val="en-GB"/>
+        </w:rPr>
         <w:lastRenderedPageBreak/>
         <w:br w:type="page"/>
       </w:r>
@@ -715,6 +709,7 @@
           <w:color w:val="auto"/>
           <w:sz w:val="24"/>
           <w:szCs w:val="21"/>
+          <w:lang w:val="en-GB"/>
         </w:rPr>
         <w:id w:val="407658048"/>
         <w:docPartObj>
@@ -765,6 +760,9 @@
             </w:rPr>
           </w:pPr>
           <w:r>
+            <w:rPr>
+              <w:lang w:val="en-GB"/>
+            </w:rPr>
             <w:fldChar w:fldCharType="begin"/>
           </w:r>
           <w:r>
@@ -774,9 +772,12 @@
             <w:instrText xml:space="preserve"> TOC \o "1-3" \h \z \u </w:instrText>
           </w:r>
           <w:r>
+            <w:rPr>
+              <w:lang w:val="en-GB"/>
+            </w:rPr>
             <w:fldChar w:fldCharType="separate"/>
           </w:r>
-          <w:hyperlink w:anchor="_Toc103849140" w:history="1">
+          <w:hyperlink w:anchor="_Toc104311902" w:history="1">
             <w:r>
               <w:rPr>
                 <w:rStyle w:val="Hyperlink"/>
@@ -804,7 +805,7 @@
                 <w:noProof/>
                 <w:webHidden/>
               </w:rPr>
-              <w:instrText xml:space="preserve"> PAGEREF _Toc103849140 \h </w:instrText>
+              <w:instrText xml:space="preserve"> PAGEREF _Toc104311902 \h </w:instrText>
             </w:r>
             <w:r>
               <w:rPr>
@@ -848,7 +849,7 @@
               <w:lang w:eastAsia="fr-FR"/>
             </w:rPr>
           </w:pPr>
-          <w:hyperlink w:anchor="_Toc103849141" w:history="1">
+          <w:hyperlink w:anchor="_Toc104311903" w:history="1">
             <w:r>
               <w:rPr>
                 <w:rStyle w:val="Hyperlink"/>
@@ -876,7 +877,7 @@
                 <w:noProof/>
                 <w:webHidden/>
               </w:rPr>
-              <w:instrText xml:space="preserve"> PAGEREF _Toc103849141 \h </w:instrText>
+              <w:instrText xml:space="preserve"> PAGEREF _Toc104311903 \h </w:instrText>
             </w:r>
             <w:r>
               <w:rPr>
@@ -920,7 +921,7 @@
               <w:lang w:eastAsia="fr-FR"/>
             </w:rPr>
           </w:pPr>
-          <w:hyperlink w:anchor="_Toc103849142" w:history="1">
+          <w:hyperlink w:anchor="_Toc104311904" w:history="1">
             <w:r>
               <w:rPr>
                 <w:rStyle w:val="Hyperlink"/>
@@ -948,7 +949,7 @@
                 <w:noProof/>
                 <w:webHidden/>
               </w:rPr>
-              <w:instrText xml:space="preserve"> PAGEREF _Toc103849142 \h </w:instrText>
+              <w:instrText xml:space="preserve"> PAGEREF _Toc104311904 \h </w:instrText>
             </w:r>
             <w:r>
               <w:rPr>
@@ -992,7 +993,7 @@
               <w:lang w:eastAsia="fr-FR"/>
             </w:rPr>
           </w:pPr>
-          <w:hyperlink w:anchor="_Toc103849143" w:history="1">
+          <w:hyperlink w:anchor="_Toc104311905" w:history="1">
             <w:r>
               <w:rPr>
                 <w:rStyle w:val="Hyperlink"/>
@@ -1020,7 +1021,7 @@
                 <w:noProof/>
                 <w:webHidden/>
               </w:rPr>
-              <w:instrText xml:space="preserve"> PAGEREF _Toc103849143 \h </w:instrText>
+              <w:instrText xml:space="preserve"> PAGEREF _Toc104311905 \h </w:instrText>
             </w:r>
             <w:r>
               <w:rPr>
@@ -1064,7 +1065,7 @@
               <w:lang w:eastAsia="fr-FR"/>
             </w:rPr>
           </w:pPr>
-          <w:hyperlink w:anchor="_Toc103849144" w:history="1">
+          <w:hyperlink w:anchor="_Toc104311906" w:history="1">
             <w:r>
               <w:rPr>
                 <w:rStyle w:val="Hyperlink"/>
@@ -1092,7 +1093,7 @@
                 <w:noProof/>
                 <w:webHidden/>
               </w:rPr>
-              <w:instrText xml:space="preserve"> PAGEREF _Toc103849144 \h </w:instrText>
+              <w:instrText xml:space="preserve"> PAGEREF _Toc104311906 \h </w:instrText>
             </w:r>
             <w:r>
               <w:rPr>
@@ -1136,7 +1137,7 @@
               <w:lang w:eastAsia="fr-FR"/>
             </w:rPr>
           </w:pPr>
-          <w:hyperlink w:anchor="_Toc103849145" w:history="1">
+          <w:hyperlink w:anchor="_Toc104311907" w:history="1">
             <w:r>
               <w:rPr>
                 <w:rStyle w:val="Hyperlink"/>
@@ -1164,7 +1165,7 @@
                 <w:noProof/>
                 <w:webHidden/>
               </w:rPr>
-              <w:instrText xml:space="preserve"> PAGEREF _Toc103849145 \h </w:instrText>
+              <w:instrText xml:space="preserve"> PAGEREF _Toc104311907 \h </w:instrText>
             </w:r>
             <w:r>
               <w:rPr>
@@ -1208,7 +1209,7 @@
               <w:lang w:eastAsia="fr-FR"/>
             </w:rPr>
           </w:pPr>
-          <w:hyperlink w:anchor="_Toc103849146" w:history="1">
+          <w:hyperlink w:anchor="_Toc104311908" w:history="1">
             <w:r>
               <w:rPr>
                 <w:rStyle w:val="Hyperlink"/>
@@ -1236,7 +1237,7 @@
                 <w:noProof/>
                 <w:webHidden/>
               </w:rPr>
-              <w:instrText xml:space="preserve"> PAGEREF _Toc103849146 \h </w:instrText>
+              <w:instrText xml:space="preserve"> PAGEREF _Toc104311908 \h </w:instrText>
             </w:r>
             <w:r>
               <w:rPr>
@@ -1280,7 +1281,7 @@
               <w:lang w:eastAsia="fr-FR"/>
             </w:rPr>
           </w:pPr>
-          <w:hyperlink w:anchor="_Toc103849147" w:history="1">
+          <w:hyperlink w:anchor="_Toc104311909" w:history="1">
             <w:r>
               <w:rPr>
                 <w:rStyle w:val="Hyperlink"/>
@@ -1308,7 +1309,7 @@
                 <w:noProof/>
                 <w:webHidden/>
               </w:rPr>
-              <w:instrText xml:space="preserve"> PAGEREF _Toc103849147 \h </w:instrText>
+              <w:instrText xml:space="preserve"> PAGEREF _Toc104311909 \h </w:instrText>
             </w:r>
             <w:r>
               <w:rPr>
@@ -1352,14 +1353,14 @@
               <w:lang w:eastAsia="fr-FR"/>
             </w:rPr>
           </w:pPr>
-          <w:hyperlink w:anchor="_Toc103849148" w:history="1">
+          <w:hyperlink w:anchor="_Toc104311910" w:history="1">
             <w:r>
               <w:rPr>
                 <w:rStyle w:val="Hyperlink"/>
                 <w:noProof/>
                 <w:lang w:val="en-GB"/>
               </w:rPr>
-              <w:t>Processing</w:t>
+              <w:t>Drinks</w:t>
             </w:r>
             <w:r>
               <w:rPr>
@@ -1380,7 +1381,7 @@
                 <w:noProof/>
                 <w:webHidden/>
               </w:rPr>
-              <w:instrText xml:space="preserve"> PAGEREF _Toc103849148 \h </w:instrText>
+              <w:instrText xml:space="preserve"> PAGEREF _Toc104311910 \h </w:instrText>
             </w:r>
             <w:r>
               <w:rPr>
@@ -1400,7 +1401,7 @@
                 <w:noProof/>
                 <w:webHidden/>
               </w:rPr>
-              <w:t>6</w:t>
+              <w:t>7</w:t>
             </w:r>
             <w:r>
               <w:rPr>
@@ -1424,14 +1425,14 @@
               <w:lang w:eastAsia="fr-FR"/>
             </w:rPr>
           </w:pPr>
-          <w:hyperlink w:anchor="_Toc103849149" w:history="1">
+          <w:hyperlink w:anchor="_Toc104311911" w:history="1">
             <w:r>
               <w:rPr>
                 <w:rStyle w:val="Hyperlink"/>
                 <w:noProof/>
                 <w:lang w:val="en-GB"/>
               </w:rPr>
-              <w:t>Drinks</w:t>
+              <w:t>Money</w:t>
             </w:r>
             <w:r>
               <w:rPr>
@@ -1452,7 +1453,7 @@
                 <w:noProof/>
                 <w:webHidden/>
               </w:rPr>
-              <w:instrText xml:space="preserve"> PAGEREF _Toc103849149 \h </w:instrText>
+              <w:instrText xml:space="preserve"> PAGEREF _Toc104311911 \h </w:instrText>
             </w:r>
             <w:r>
               <w:rPr>
@@ -1496,14 +1497,14 @@
               <w:lang w:eastAsia="fr-FR"/>
             </w:rPr>
           </w:pPr>
-          <w:hyperlink w:anchor="_Toc103849150" w:history="1">
+          <w:hyperlink w:anchor="_Toc104311912" w:history="1">
             <w:r>
               <w:rPr>
                 <w:rStyle w:val="Hyperlink"/>
                 <w:noProof/>
                 <w:lang w:val="en-GB"/>
               </w:rPr>
-              <w:t>Money</w:t>
+              <w:t>Administration</w:t>
             </w:r>
             <w:r>
               <w:rPr>
@@ -1524,7 +1525,7 @@
                 <w:noProof/>
                 <w:webHidden/>
               </w:rPr>
-              <w:instrText xml:space="preserve"> PAGEREF _Toc103849150 \h </w:instrText>
+              <w:instrText xml:space="preserve"> PAGEREF _Toc104311912 \h </w:instrText>
             </w:r>
             <w:r>
               <w:rPr>
@@ -1568,14 +1569,14 @@
               <w:lang w:eastAsia="fr-FR"/>
             </w:rPr>
           </w:pPr>
-          <w:hyperlink w:anchor="_Toc103849151" w:history="1">
+          <w:hyperlink w:anchor="_Toc104311913" w:history="1">
             <w:r>
               <w:rPr>
                 <w:rStyle w:val="Hyperlink"/>
                 <w:noProof/>
                 <w:lang w:val="en-GB"/>
               </w:rPr>
-              <w:t>Administration</w:t>
+              <w:t>Main.h</w:t>
             </w:r>
             <w:r>
               <w:rPr>
@@ -1596,79 +1597,7 @@
                 <w:noProof/>
                 <w:webHidden/>
               </w:rPr>
-              <w:instrText xml:space="preserve"> PAGEREF _Toc103849151 \h </w:instrText>
-            </w:r>
-            <w:r>
-              <w:rPr>
-                <w:noProof/>
-                <w:webHidden/>
-              </w:rPr>
-            </w:r>
-            <w:r>
-              <w:rPr>
-                <w:noProof/>
-                <w:webHidden/>
-              </w:rPr>
-              <w:fldChar w:fldCharType="separate"/>
-            </w:r>
-            <w:r>
-              <w:rPr>
-                <w:noProof/>
-                <w:webHidden/>
-              </w:rPr>
-              <w:t>7</w:t>
-            </w:r>
-            <w:r>
-              <w:rPr>
-                <w:noProof/>
-                <w:webHidden/>
-              </w:rPr>
-              <w:fldChar w:fldCharType="end"/>
-            </w:r>
-          </w:hyperlink>
-        </w:p>
-        <w:p>
-          <w:pPr>
-            <w:pStyle w:val="TOC3"/>
-            <w:tabs>
-              <w:tab w:val="right" w:leader="dot" w:pos="9062"/>
-            </w:tabs>
-            <w:rPr>
-              <w:noProof/>
-              <w:sz w:val="22"/>
-              <w:szCs w:val="22"/>
-              <w:lang w:eastAsia="fr-FR"/>
-            </w:rPr>
-          </w:pPr>
-          <w:hyperlink w:anchor="_Toc103849152" w:history="1">
-            <w:r>
-              <w:rPr>
-                <w:rStyle w:val="Hyperlink"/>
-                <w:noProof/>
-                <w:lang w:val="en-GB"/>
-              </w:rPr>
-              <w:t>Main.h</w:t>
-            </w:r>
-            <w:r>
-              <w:rPr>
-                <w:noProof/>
-                <w:webHidden/>
-              </w:rPr>
-              <w:tab/>
-            </w:r>
-            <w:r>
-              <w:rPr>
-                <w:noProof/>
-                <w:webHidden/>
-              </w:rPr>
-              <w:fldChar w:fldCharType="begin"/>
-            </w:r>
-            <w:r>
-              <w:rPr>
-                <w:noProof/>
-                <w:webHidden/>
-              </w:rPr>
-              <w:instrText xml:space="preserve"> PAGEREF _Toc103849152 \h </w:instrText>
+              <w:instrText xml:space="preserve"> PAGEREF _Toc104311913 \h </w:instrText>
             </w:r>
             <w:r>
               <w:rPr>
@@ -1712,7 +1641,7 @@
               <w:lang w:eastAsia="fr-FR"/>
             </w:rPr>
           </w:pPr>
-          <w:hyperlink w:anchor="_Toc103849153" w:history="1">
+          <w:hyperlink w:anchor="_Toc104311914" w:history="1">
             <w:r>
               <w:rPr>
                 <w:rStyle w:val="Hyperlink"/>
@@ -1740,7 +1669,7 @@
                 <w:noProof/>
                 <w:webHidden/>
               </w:rPr>
-              <w:instrText xml:space="preserve"> PAGEREF _Toc103849153 \h </w:instrText>
+              <w:instrText xml:space="preserve"> PAGEREF _Toc104311914 \h </w:instrText>
             </w:r>
             <w:r>
               <w:rPr>
@@ -1784,7 +1713,7 @@
               <w:lang w:eastAsia="fr-FR"/>
             </w:rPr>
           </w:pPr>
-          <w:hyperlink w:anchor="_Toc103849154" w:history="1">
+          <w:hyperlink w:anchor="_Toc104311915" w:history="1">
             <w:r>
               <w:rPr>
                 <w:rStyle w:val="Hyperlink"/>
@@ -1812,7 +1741,7 @@
                 <w:noProof/>
                 <w:webHidden/>
               </w:rPr>
-              <w:instrText xml:space="preserve"> PAGEREF _Toc103849154 \h </w:instrText>
+              <w:instrText xml:space="preserve"> PAGEREF _Toc104311915 \h </w:instrText>
             </w:r>
             <w:r>
               <w:rPr>
@@ -1856,7 +1785,7 @@
               <w:lang w:eastAsia="fr-FR"/>
             </w:rPr>
           </w:pPr>
-          <w:hyperlink w:anchor="_Toc103849155" w:history="1">
+          <w:hyperlink w:anchor="_Toc104311916" w:history="1">
             <w:r>
               <w:rPr>
                 <w:rStyle w:val="Hyperlink"/>
@@ -1884,7 +1813,7 @@
                 <w:noProof/>
                 <w:webHidden/>
               </w:rPr>
-              <w:instrText xml:space="preserve"> PAGEREF _Toc103849155 \h </w:instrText>
+              <w:instrText xml:space="preserve"> PAGEREF _Toc104311916 \h </w:instrText>
             </w:r>
             <w:r>
               <w:rPr>
@@ -1928,7 +1857,7 @@
               <w:lang w:eastAsia="fr-FR"/>
             </w:rPr>
           </w:pPr>
-          <w:hyperlink w:anchor="_Toc103849156" w:history="1">
+          <w:hyperlink w:anchor="_Toc104311917" w:history="1">
             <w:r>
               <w:rPr>
                 <w:rStyle w:val="Hyperlink"/>
@@ -1956,7 +1885,7 @@
                 <w:noProof/>
                 <w:webHidden/>
               </w:rPr>
-              <w:instrText xml:space="preserve"> PAGEREF _Toc103849156 \h </w:instrText>
+              <w:instrText xml:space="preserve"> PAGEREF _Toc104311917 \h </w:instrText>
             </w:r>
             <w:r>
               <w:rPr>
@@ -1998,6 +1927,7 @@
             <w:rPr>
               <w:b/>
               <w:bCs/>
+              <w:lang w:val="en-GB"/>
             </w:rPr>
             <w:fldChar w:fldCharType="end"/>
           </w:r>
@@ -2033,7 +1963,7 @@
           <w:lang w:val="en-GB"/>
         </w:rPr>
       </w:pPr>
-      <w:bookmarkStart w:id="1" w:name="_Toc103849140"/>
+      <w:bookmarkStart w:id="1" w:name="_Toc104311902"/>
       <w:r>
         <w:rPr>
           <w:lang w:val="en-GB"/>
@@ -2137,8 +2067,88 @@
         <w:rPr>
           <w:lang w:val="en-GB"/>
         </w:rPr>
-        <w:t>“</w:t>
-      </w:r>
+        <w:t xml:space="preserve">“If </w:t>
+      </w:r>
+      <w:r>
+        <w:rPr>
+          <w:lang w:val="en-GB"/>
+        </w:rPr>
+        <w:t>we</w:t>
+      </w:r>
+      <w:r>
+        <w:rPr>
+          <w:lang w:val="en-GB"/>
+        </w:rPr>
+        <w:t xml:space="preserve"> ask for espresso, and it costs 1 KM, </w:t>
+      </w:r>
+      <w:r>
+        <w:rPr>
+          <w:lang w:val="en-GB"/>
+        </w:rPr>
+        <w:t>we</w:t>
+      </w:r>
+      <w:r>
+        <w:rPr>
+          <w:lang w:val="en-GB"/>
+        </w:rPr>
+        <w:t xml:space="preserve"> give 2 KM, if you</w:t>
+      </w:r>
+      <w:r>
+        <w:rPr>
+          <w:lang w:val="en-GB"/>
+        </w:rPr>
+        <w:t xml:space="preserve"> </w:t>
+      </w:r>
+      <w:r>
+        <w:rPr>
+          <w:lang w:val="en-GB"/>
+        </w:rPr>
+        <w:t>don’t</w:t>
+      </w:r>
+      <w:r>
+        <w:rPr>
+          <w:lang w:val="en-GB"/>
+        </w:rPr>
+        <w:t xml:space="preserve"> </w:t>
+      </w:r>
+      <w:r>
+        <w:rPr>
+          <w:lang w:val="en-GB"/>
+        </w:rPr>
+        <w:t xml:space="preserve">have coins to give back, (either 2X 0.5, or 1) you should send back the money, and say </w:t>
+      </w:r>
+      <w:r>
+        <w:rPr>
+          <w:lang w:val="en-GB"/>
+        </w:rPr>
+        <w:t xml:space="preserve">we </w:t>
+      </w:r>
+      <w:r>
+        <w:rPr>
+          <w:lang w:val="en-GB"/>
+        </w:rPr>
+        <w:t>don’t</w:t>
+      </w:r>
+      <w:r>
+        <w:rPr>
+          <w:lang w:val="en-GB"/>
+        </w:rPr>
+        <w:t xml:space="preserve"> </w:t>
+      </w:r>
+      <w:r>
+        <w:rPr>
+          <w:lang w:val="en-GB"/>
+        </w:rPr>
+        <w:t>have change. </w:t>
+      </w:r>
+    </w:p>
+    <w:p>
+      <w:pPr>
+        <w:jc w:val="both"/>
+        <w:rPr>
+          <w:lang w:val="en-GB"/>
+        </w:rPr>
+      </w:pPr>
       <w:r>
         <w:rPr>
           <w:lang w:val="en-GB"/>
@@ -2155,7 +2165,45 @@
         <w:rPr>
           <w:lang w:val="en-GB"/>
         </w:rPr>
-        <w:t xml:space="preserve"> ask for espresso, and it costs 1 KM, </w:t>
+        <w:t xml:space="preserve"> make 50 espressos, and want to make the 51st. The machine should say, sorry we</w:t>
+      </w:r>
+      <w:r>
+        <w:rPr>
+          <w:lang w:val="en-GB"/>
+        </w:rPr>
+        <w:t xml:space="preserve"> </w:t>
+      </w:r>
+      <w:r>
+        <w:rPr>
+          <w:lang w:val="en-GB"/>
+        </w:rPr>
+        <w:t>don’t</w:t>
+      </w:r>
+      <w:r>
+        <w:rPr>
+          <w:lang w:val="en-GB"/>
+        </w:rPr>
+        <w:t xml:space="preserve"> </w:t>
+      </w:r>
+      <w:r>
+        <w:rPr>
+          <w:lang w:val="en-GB"/>
+        </w:rPr>
+        <w:t>have this coffee any more, we have other types, would like to try (or something similar)</w:t>
+      </w:r>
+    </w:p>
+    <w:p>
+      <w:pPr>
+        <w:jc w:val="both"/>
+        <w:rPr>
+          <w:lang w:val="en-GB"/>
+        </w:rPr>
+      </w:pPr>
+      <w:r>
+        <w:rPr>
+          <w:lang w:val="en-GB"/>
+        </w:rPr>
+        <w:t xml:space="preserve">If </w:t>
       </w:r>
       <w:r>
         <w:rPr>
@@ -2167,7 +2215,7 @@
         <w:rPr>
           <w:lang w:val="en-GB"/>
         </w:rPr>
-        <w:t xml:space="preserve"> give 2 KM, if you</w:t>
+        <w:t xml:space="preserve"> put 1 KM, the</w:t>
       </w:r>
       <w:r>
         <w:rPr>
@@ -2179,7 +2227,7 @@
         <w:rPr>
           <w:lang w:val="en-GB"/>
         </w:rPr>
-        <w:t>don’t</w:t>
+        <w:t>number</w:t>
       </w:r>
       <w:r>
         <w:rPr>
@@ -2191,19 +2239,7 @@
         <w:rPr>
           <w:lang w:val="en-GB"/>
         </w:rPr>
-        <w:t xml:space="preserve">have coins to give back, (either 2X 0.5, or 1) you should send back the money, and say </w:t>
-      </w:r>
-      <w:r>
-        <w:rPr>
-          <w:lang w:val="en-GB"/>
-        </w:rPr>
-        <w:t xml:space="preserve">we </w:t>
-      </w:r>
-      <w:r>
-        <w:rPr>
-          <w:lang w:val="en-GB"/>
-        </w:rPr>
-        <w:t>don’t</w:t>
+        <w:t>coins in the machine will increase</w:t>
       </w:r>
       <w:r>
         <w:rPr>
@@ -2215,21 +2251,19 @@
         <w:rPr>
           <w:lang w:val="en-GB"/>
         </w:rPr>
-        <w:t>have change. </w:t>
-      </w:r>
-    </w:p>
-    <w:p>
-      <w:pPr>
-        <w:jc w:val="both"/>
-        <w:rPr>
-          <w:lang w:val="en-GB"/>
-        </w:rPr>
-      </w:pPr>
-      <w:r>
-        <w:rPr>
-          <w:lang w:val="en-GB"/>
-        </w:rPr>
-        <w:t xml:space="preserve">If </w:t>
+        <w:t>for</w:t>
+      </w:r>
+      <w:r>
+        <w:rPr>
+          <w:lang w:val="en-GB"/>
+        </w:rPr>
+        <w:t xml:space="preserve"> </w:t>
+      </w:r>
+      <w:r>
+        <w:rPr>
+          <w:lang w:val="en-GB"/>
+        </w:rPr>
+        <w:t xml:space="preserve">1 KM, if </w:t>
       </w:r>
       <w:r>
         <w:rPr>
@@ -2241,116 +2275,6 @@
         <w:rPr>
           <w:lang w:val="en-GB"/>
         </w:rPr>
-        <w:t xml:space="preserve"> make 50 espressos, and want to make the 51st. The machine should say, sorry we</w:t>
-      </w:r>
-      <w:r>
-        <w:rPr>
-          <w:lang w:val="en-GB"/>
-        </w:rPr>
-        <w:t xml:space="preserve"> </w:t>
-      </w:r>
-      <w:r>
-        <w:rPr>
-          <w:lang w:val="en-GB"/>
-        </w:rPr>
-        <w:t>don’t</w:t>
-      </w:r>
-      <w:r>
-        <w:rPr>
-          <w:lang w:val="en-GB"/>
-        </w:rPr>
-        <w:t xml:space="preserve"> </w:t>
-      </w:r>
-      <w:r>
-        <w:rPr>
-          <w:lang w:val="en-GB"/>
-        </w:rPr>
-        <w:t>have this coffee any more, we have other types, would like to try (or something similar)</w:t>
-      </w:r>
-    </w:p>
-    <w:p>
-      <w:pPr>
-        <w:jc w:val="both"/>
-        <w:rPr>
-          <w:lang w:val="en-GB"/>
-        </w:rPr>
-      </w:pPr>
-      <w:r>
-        <w:rPr>
-          <w:lang w:val="en-GB"/>
-        </w:rPr>
-        <w:t xml:space="preserve">If </w:t>
-      </w:r>
-      <w:r>
-        <w:rPr>
-          <w:lang w:val="en-GB"/>
-        </w:rPr>
-        <w:t>we</w:t>
-      </w:r>
-      <w:r>
-        <w:rPr>
-          <w:lang w:val="en-GB"/>
-        </w:rPr>
-        <w:t xml:space="preserve"> put 1 KM, the</w:t>
-      </w:r>
-      <w:r>
-        <w:rPr>
-          <w:lang w:val="en-GB"/>
-        </w:rPr>
-        <w:t xml:space="preserve"> </w:t>
-      </w:r>
-      <w:r>
-        <w:rPr>
-          <w:lang w:val="en-GB"/>
-        </w:rPr>
-        <w:t>number</w:t>
-      </w:r>
-      <w:r>
-        <w:rPr>
-          <w:lang w:val="en-GB"/>
-        </w:rPr>
-        <w:t xml:space="preserve"> </w:t>
-      </w:r>
-      <w:r>
-        <w:rPr>
-          <w:lang w:val="en-GB"/>
-        </w:rPr>
-        <w:t>coins in the machine will increase</w:t>
-      </w:r>
-      <w:r>
-        <w:rPr>
-          <w:lang w:val="en-GB"/>
-        </w:rPr>
-        <w:t xml:space="preserve"> </w:t>
-      </w:r>
-      <w:r>
-        <w:rPr>
-          <w:lang w:val="en-GB"/>
-        </w:rPr>
-        <w:t>for</w:t>
-      </w:r>
-      <w:r>
-        <w:rPr>
-          <w:lang w:val="en-GB"/>
-        </w:rPr>
-        <w:t xml:space="preserve"> </w:t>
-      </w:r>
-      <w:r>
-        <w:rPr>
-          <w:lang w:val="en-GB"/>
-        </w:rPr>
-        <w:t xml:space="preserve">1 KM, if </w:t>
-      </w:r>
-      <w:r>
-        <w:rPr>
-          <w:lang w:val="en-GB"/>
-        </w:rPr>
-        <w:t>we</w:t>
-      </w:r>
-      <w:r>
-        <w:rPr>
-          <w:lang w:val="en-GB"/>
-        </w:rPr>
         <w:t xml:space="preserve"> put 5 KM, and machine give back 4X1 of 1 KM, then, the total of 1 KM coins should be reduced.</w:t>
       </w:r>
       <w:r>
@@ -2367,7 +2291,7 @@
           <w:lang w:val="en-GB"/>
         </w:rPr>
       </w:pPr>
-      <w:bookmarkStart w:id="2" w:name="_Toc103849141"/>
+      <w:bookmarkStart w:id="2" w:name="_Toc104311903"/>
       <w:r>
         <w:rPr>
           <w:lang w:val="en-GB"/>
@@ -2390,7 +2314,7 @@
           <w:lang w:val="en-GB"/>
         </w:rPr>
       </w:pPr>
-      <w:bookmarkStart w:id="3" w:name="_Toc103849142"/>
+      <w:bookmarkStart w:id="3" w:name="_Toc104311904"/>
       <w:r>
         <w:rPr>
           <w:lang w:val="en-GB"/>
@@ -2603,7 +2527,19 @@
         <w:rPr>
           <w:lang w:val="en-GB"/>
         </w:rPr>
-        <w:t xml:space="preserve"> can be made. Second </w:t>
+        <w:t xml:space="preserve"> </w:t>
+      </w:r>
+      <w:r>
+        <w:rPr>
+          <w:lang w:val="en-GB"/>
+        </w:rPr>
+        <w:t xml:space="preserve">who </w:t>
+      </w:r>
+      <w:r>
+        <w:rPr>
+          <w:lang w:val="en-GB"/>
+        </w:rPr>
+        <w:t xml:space="preserve">can be made. Second </w:t>
       </w:r>
       <w:r>
         <w:rPr>
@@ -2873,7 +2809,7 @@
           <w:lang w:val="en-GB"/>
         </w:rPr>
       </w:pPr>
-      <w:bookmarkStart w:id="4" w:name="_Toc103849143"/>
+      <w:bookmarkStart w:id="4" w:name="_Toc104311905"/>
       <w:r>
         <w:rPr>
           <w:noProof/>
@@ -2962,7 +2898,19 @@
         <w:rPr>
           <w:lang w:val="en-GB"/>
         </w:rPr>
-        <w:t>split in 4 diff</w:t>
+        <w:t>split</w:t>
+      </w:r>
+      <w:r>
+        <w:rPr>
+          <w:lang w:val="en-GB"/>
+        </w:rPr>
+        <w:t xml:space="preserve"> it</w:t>
+      </w:r>
+      <w:r>
+        <w:rPr>
+          <w:lang w:val="en-GB"/>
+        </w:rPr>
+        <w:t xml:space="preserve"> in 4 diff</w:t>
       </w:r>
       <w:r>
         <w:rPr>
@@ -3100,7 +3048,19 @@
         <w:rPr>
           <w:lang w:val="en-GB"/>
         </w:rPr>
-        <w:t xml:space="preserve"> where there are function</w:t>
+        <w:t xml:space="preserve"> where </w:t>
+      </w:r>
+      <w:r>
+        <w:rPr>
+          <w:lang w:val="en-GB"/>
+        </w:rPr>
+        <w:t>we can find</w:t>
+      </w:r>
+      <w:r>
+        <w:rPr>
+          <w:lang w:val="en-GB"/>
+        </w:rPr>
+        <w:t xml:space="preserve"> function</w:t>
       </w:r>
       <w:r>
         <w:rPr>
@@ -3129,7 +3089,7 @@
           <w:lang w:val="en-GB"/>
         </w:rPr>
       </w:pPr>
-      <w:bookmarkStart w:id="5" w:name="_Toc103849144"/>
+      <w:bookmarkStart w:id="5" w:name="_Toc104311906"/>
       <w:r>
         <w:rPr>
           <w:lang w:val="en-GB"/>
@@ -3149,25 +3109,7 @@
         <w:rPr>
           <w:lang w:val="en-GB"/>
         </w:rPr>
-        <w:t>There are two file</w:t>
-      </w:r>
-      <w:r>
-        <w:rPr>
-          <w:lang w:val="en-GB"/>
-        </w:rPr>
-        <w:t>s</w:t>
-      </w:r>
-      <w:r>
-        <w:rPr>
-          <w:lang w:val="en-GB"/>
-        </w:rPr>
-        <w:t xml:space="preserve"> </w:t>
-      </w:r>
-      <w:r>
-        <w:rPr>
-          <w:lang w:val="en-GB"/>
-        </w:rPr>
-        <w:t>in order to save data at the end of the program.</w:t>
+        <w:t>In order to save data in file, I use two separate file, one for drinks and the other for money</w:t>
       </w:r>
     </w:p>
     <w:p>
@@ -3177,7 +3119,7 @@
           <w:lang w:val="en-GB"/>
         </w:rPr>
       </w:pPr>
-      <w:bookmarkStart w:id="6" w:name="_Toc103849145"/>
+      <w:bookmarkStart w:id="6" w:name="_Toc104311907"/>
       <w:r>
         <w:rPr>
           <w:lang w:val="en-GB"/>
@@ -3210,13 +3152,13 @@
           <w:lang w:val="en-GB"/>
         </w:rPr>
         <w:drawing>
-          <wp:anchor distT="0" distB="0" distL="114300" distR="114300" simplePos="0" relativeHeight="251650560" behindDoc="0" locked="0" layoutInCell="1" allowOverlap="1" wp14:anchorId="7AB9FC0B" wp14:editId="5EA8766C">
+          <wp:anchor distT="0" distB="0" distL="114300" distR="114300" simplePos="0" relativeHeight="251650560" behindDoc="0" locked="0" layoutInCell="1" allowOverlap="1" wp14:anchorId="7AB9FC0B" wp14:editId="4AC3E295">
             <wp:simplePos x="0" y="0"/>
             <wp:positionH relativeFrom="margin">
               <wp:posOffset>288290</wp:posOffset>
             </wp:positionH>
             <wp:positionV relativeFrom="margin">
-              <wp:posOffset>1059180</wp:posOffset>
+              <wp:posOffset>1242391</wp:posOffset>
             </wp:positionV>
             <wp:extent cx="5184140" cy="2465070"/>
             <wp:effectExtent l="0" t="0" r="0" b="0"/>
@@ -3296,13 +3238,18 @@
         </w:rPr>
         <w:t>.</w:t>
       </w:r>
-    </w:p>
-    <w:p>
-      <w:pPr>
-        <w:rPr>
-          <w:lang w:val="en-GB"/>
-        </w:rPr>
-      </w:pPr>
+      <w:r>
+        <w:rPr>
+          <w:lang w:val="en-GB"/>
+        </w:rPr>
+        <w:t xml:space="preserve"> We can see on the picture how is it stored</w:t>
+      </w:r>
+      <w:r>
+        <w:rPr>
+          <w:lang w:val="en-GB"/>
+        </w:rPr>
+        <w:t>. I save the number of types of coffee because in this program, this number can change when the user add or remove a drink.</w:t>
+      </w:r>
     </w:p>
     <w:p>
       <w:pPr>
@@ -3318,7 +3265,7 @@
           <w:lang w:val="en-GB"/>
         </w:rPr>
       </w:pPr>
-      <w:bookmarkStart w:id="7" w:name="_Toc103849146"/>
+      <w:bookmarkStart w:id="7" w:name="_Toc104311908"/>
       <w:r>
         <w:rPr>
           <w:lang w:val="en-GB"/>
@@ -3441,7 +3388,7 @@
           <w:lang w:val="en-GB"/>
         </w:rPr>
       </w:pPr>
-      <w:bookmarkStart w:id="8" w:name="_Toc103849147"/>
+      <w:bookmarkStart w:id="8" w:name="_Toc104311909"/>
       <w:r>
         <w:rPr>
           <w:lang w:val="en-GB"/>
@@ -3461,13 +3408,19 @@
         <w:rPr>
           <w:lang w:val="en-GB"/>
         </w:rPr>
-        <w:t xml:space="preserve">For each </w:t>
-      </w:r>
-      <w:r>
-        <w:rPr>
-          <w:lang w:val="en-GB"/>
-        </w:rPr>
-        <w:t xml:space="preserve">part there are two files, </w:t>
+        <w:t xml:space="preserve">All </w:t>
+      </w:r>
+      <w:r>
+        <w:rPr>
+          <w:lang w:val="en-GB"/>
+        </w:rPr>
+        <w:t>parts are divided in 2 files</w:t>
+      </w:r>
+      <w:r>
+        <w:rPr>
+          <w:lang w:val="en-GB"/>
+        </w:rPr>
+        <w:t xml:space="preserve">, </w:t>
       </w:r>
       <w:r>
         <w:rPr>
@@ -3485,13 +3438,25 @@
         <w:rPr>
           <w:lang w:val="en-GB"/>
         </w:rPr>
-        <w:t xml:space="preserve">the definition of each function and </w:t>
-      </w:r>
-      <w:r>
-        <w:rPr>
-          <w:lang w:val="en-GB"/>
-        </w:rPr>
-        <w:t>an header for the prototype of each function</w:t>
+        <w:t>the definition of each function</w:t>
+      </w:r>
+      <w:r>
+        <w:rPr>
+          <w:lang w:val="en-GB"/>
+        </w:rPr>
+        <w:t>s</w:t>
+      </w:r>
+      <w:r>
+        <w:rPr>
+          <w:lang w:val="en-GB"/>
+        </w:rPr>
+        <w:t xml:space="preserve"> and </w:t>
+      </w:r>
+      <w:r>
+        <w:rPr>
+          <w:lang w:val="en-GB"/>
+        </w:rPr>
+        <w:t>an header for the prototype</w:t>
       </w:r>
       <w:r>
         <w:rPr>
@@ -3502,38 +3467,36 @@
     </w:p>
     <w:p>
       <w:pPr>
-        <w:pStyle w:val="Heading3"/>
-        <w:rPr>
-          <w:lang w:val="en-GB"/>
-        </w:rPr>
-      </w:pPr>
-      <w:bookmarkStart w:id="9" w:name="_Toc103849148"/>
+        <w:rPr>
+          <w:lang w:val="en-GB"/>
+        </w:rPr>
+      </w:pPr>
       <w:r>
         <w:rPr>
           <w:noProof/>
           <w:lang w:val="en-GB"/>
         </w:rPr>
         <w:drawing>
-          <wp:anchor distT="0" distB="0" distL="114300" distR="114300" simplePos="0" relativeHeight="251653632" behindDoc="0" locked="0" layoutInCell="1" allowOverlap="1" wp14:anchorId="3D759950" wp14:editId="1CB19077">
+          <wp:anchor distT="0" distB="0" distL="114300" distR="114300" simplePos="0" relativeHeight="251677184" behindDoc="0" locked="0" layoutInCell="1" allowOverlap="1" wp14:anchorId="7721423B" wp14:editId="1A560CB6">
             <wp:simplePos x="0" y="0"/>
-            <wp:positionH relativeFrom="margin">
-              <wp:posOffset>2572969</wp:posOffset>
+            <wp:positionH relativeFrom="column">
+              <wp:posOffset>2866048</wp:posOffset>
             </wp:positionH>
             <wp:positionV relativeFrom="paragraph">
-              <wp:posOffset>10821</wp:posOffset>
+              <wp:posOffset>195409</wp:posOffset>
             </wp:positionV>
-            <wp:extent cx="3875405" cy="958215"/>
-            <wp:effectExtent l="0" t="0" r="0" b="0"/>
+            <wp:extent cx="3409315" cy="1663700"/>
+            <wp:effectExtent l="0" t="0" r="635" b="0"/>
             <wp:wrapThrough wrapText="bothSides">
               <wp:wrapPolygon edited="0">
                 <wp:start x="0" y="0"/>
-                <wp:lineTo x="0" y="21042"/>
-                <wp:lineTo x="21448" y="21042"/>
-                <wp:lineTo x="21448" y="0"/>
+                <wp:lineTo x="0" y="21270"/>
+                <wp:lineTo x="21483" y="21270"/>
+                <wp:lineTo x="21483" y="0"/>
                 <wp:lineTo x="0" y="0"/>
               </wp:wrapPolygon>
             </wp:wrapThrough>
-            <wp:docPr id="11" name="Picture 11" descr="Graphical user interface, text, application&#10;&#10;Description automatically generated"/>
+            <wp:docPr id="22" name="Picture 22" descr="Graphical user interface, text, application, email&#10;&#10;Description automatically generated"/>
             <wp:cNvGraphicFramePr>
               <a:graphicFrameLocks xmlns:a="http://schemas.openxmlformats.org/drawingml/2006/main" noChangeAspect="1"/>
             </wp:cNvGraphicFramePr>
@@ -3541,7 +3504,7 @@
               <a:graphicData uri="http://schemas.openxmlformats.org/drawingml/2006/picture">
                 <pic:pic xmlns:pic="http://schemas.openxmlformats.org/drawingml/2006/picture">
                   <pic:nvPicPr>
-                    <pic:cNvPr id="11" name="Picture 11" descr="Graphical user interface, text, application&#10;&#10;Description automatically generated"/>
+                    <pic:cNvPr id="22" name="Picture 22" descr="Graphical user interface, text, application, email&#10;&#10;Description automatically generated"/>
                     <pic:cNvPicPr/>
                   </pic:nvPicPr>
                   <pic:blipFill>
@@ -3559,7 +3522,7 @@
                   <pic:spPr>
                     <a:xfrm>
                       <a:off x="0" y="0"/>
-                      <a:ext cx="3875405" cy="958215"/>
+                      <a:ext cx="3409315" cy="1663700"/>
                     </a:xfrm>
                     <a:prstGeom prst="rect">
                       <a:avLst/>
@@ -3579,23 +3542,48 @@
       </w:r>
       <w:r>
         <w:rPr>
+          <w:rStyle w:val="Heading4Char"/>
           <w:lang w:val="en-GB"/>
         </w:rPr>
         <w:t>Processing</w:t>
       </w:r>
-      <w:bookmarkEnd w:id="9"/>
-    </w:p>
-    <w:p>
-      <w:pPr>
-        <w:rPr>
-          <w:lang w:val="en-GB"/>
-        </w:rPr>
-      </w:pPr>
-      <w:r>
-        <w:rPr>
-          <w:lang w:val="en-GB"/>
-        </w:rPr>
-        <w:t xml:space="preserve">In processing file there are 5 functions </w:t>
+    </w:p>
+    <w:p>
+      <w:pPr>
+        <w:jc w:val="both"/>
+        <w:rPr>
+          <w:lang w:val="en-GB"/>
+        </w:rPr>
+      </w:pPr>
+      <w:r>
+        <w:rPr>
+          <w:lang w:val="en-GB"/>
+        </w:rPr>
+        <w:t xml:space="preserve">In processing file there are </w:t>
+      </w:r>
+      <w:r>
+        <w:rPr>
+          <w:lang w:val="en-GB"/>
+        </w:rPr>
+        <w:t>6</w:t>
+      </w:r>
+      <w:r>
+        <w:rPr>
+          <w:lang w:val="en-GB"/>
+        </w:rPr>
+        <w:t xml:space="preserve"> functions</w:t>
+      </w:r>
+      <w:r>
+        <w:rPr>
+          <w:lang w:val="en-GB"/>
+        </w:rPr>
+        <w:t>. Those functions are the most common part, these could be used everywhere in the program</w:t>
+      </w:r>
+      <w:r>
+        <w:rPr>
+          <w:lang w:val="en-GB"/>
+        </w:rPr>
+        <w:t xml:space="preserve"> </w:t>
       </w:r>
       <w:r>
         <w:rPr>
@@ -3696,6 +3684,24 @@
     </w:p>
     <w:p>
       <w:pPr>
+        <w:pStyle w:val="ListParagraph"/>
+        <w:numPr>
+          <w:ilvl w:val="0"/>
+          <w:numId w:val="4"/>
+        </w:numPr>
+        <w:rPr>
+          <w:lang w:val="en-GB"/>
+        </w:rPr>
+      </w:pPr>
+      <w:r>
+        <w:rPr>
+          <w:lang w:val="en-GB"/>
+        </w:rPr>
+        <w:t>Clear_buffer</w:t>
+      </w:r>
+    </w:p>
+    <w:p>
+      <w:pPr>
         <w:pStyle w:val="Heading4"/>
         <w:rPr>
           <w:lang w:val="en-GB"/>
@@ -3737,7 +3743,19 @@
         <w:rPr>
           <w:lang w:val="en-GB"/>
         </w:rPr>
-        <w:t>structure drinks and coins. Both are pointer</w:t>
+        <w:t xml:space="preserve">structure </w:t>
+      </w:r>
+      <w:r>
+        <w:rPr>
+          <w:lang w:val="en-GB"/>
+        </w:rPr>
+        <w:t xml:space="preserve">named </w:t>
+      </w:r>
+      <w:r>
+        <w:rPr>
+          <w:lang w:val="en-GB"/>
+        </w:rPr>
+        <w:t>drinks and coins. Both are pointer</w:t>
       </w:r>
       <w:r>
         <w:rPr>
@@ -3749,13 +3767,13 @@
         <w:rPr>
           <w:lang w:val="en-GB"/>
         </w:rPr>
-        <w:t xml:space="preserve">, because I need to modify it </w:t>
-      </w:r>
-      <w:r>
-        <w:rPr>
-          <w:lang w:val="en-GB"/>
-        </w:rPr>
-        <w:t>in the file. Moreover,</w:t>
+        <w:t>, because I need to modify it</w:t>
+      </w:r>
+      <w:r>
+        <w:rPr>
+          <w:lang w:val="en-GB"/>
+        </w:rPr>
+        <w:t>. Moreover,</w:t>
       </w:r>
       <w:r>
         <w:rPr>
@@ -3767,7 +3785,25 @@
         <w:rPr>
           <w:lang w:val="en-GB"/>
         </w:rPr>
-        <w:t xml:space="preserve">ke a malloc to set the size. </w:t>
+        <w:t>ke a malloc to set the size</w:t>
+      </w:r>
+      <w:r>
+        <w:rPr>
+          <w:lang w:val="en-GB"/>
+        </w:rPr>
+        <w:t xml:space="preserve"> with the number who is read </w:t>
+      </w:r>
+      <w:r>
+        <w:rPr>
+          <w:lang w:val="en-GB"/>
+        </w:rPr>
+        <w:t>in the file</w:t>
+      </w:r>
+      <w:r>
+        <w:rPr>
+          <w:lang w:val="en-GB"/>
+        </w:rPr>
+        <w:t xml:space="preserve">. </w:t>
       </w:r>
       <w:r>
         <w:rPr>
@@ -3803,7 +3839,13 @@
         <w:rPr>
           <w:lang w:val="en-GB"/>
         </w:rPr>
-        <w:t>or the pointer of the list of drinks</w:t>
+        <w:t xml:space="preserve">or </w:t>
+      </w:r>
+      <w:r>
+        <w:rPr>
+          <w:lang w:val="en-GB"/>
+        </w:rPr>
+        <w:t>like one of the file is missing.</w:t>
       </w:r>
     </w:p>
     <w:p>
@@ -3819,7 +3861,7 @@
           <w:lang w:val="en-GB"/>
         </w:rPr>
         <w:drawing>
-          <wp:anchor distT="0" distB="0" distL="114300" distR="114300" simplePos="0" relativeHeight="251655680" behindDoc="0" locked="0" layoutInCell="1" allowOverlap="1" wp14:anchorId="6BE2EB2C" wp14:editId="4A25EE46">
+          <wp:anchor distT="0" distB="0" distL="114300" distR="114300" simplePos="0" relativeHeight="251655680" behindDoc="0" locked="0" layoutInCell="1" allowOverlap="1" wp14:anchorId="6BE2EB2C" wp14:editId="4A65FBA2">
             <wp:simplePos x="0" y="0"/>
             <wp:positionH relativeFrom="margin">
               <wp:posOffset>1203960</wp:posOffset>
@@ -3897,7 +3939,31 @@
         <w:rPr>
           <w:lang w:val="en-GB"/>
         </w:rPr>
-        <w:t xml:space="preserve">Just print some information at start of the program </w:t>
+        <w:t xml:space="preserve">Just print some information </w:t>
+      </w:r>
+      <w:r>
+        <w:rPr>
+          <w:lang w:val="en-GB"/>
+        </w:rPr>
+        <w:t xml:space="preserve">when the program </w:t>
+      </w:r>
+      <w:r>
+        <w:rPr>
+          <w:lang w:val="en-GB"/>
+        </w:rPr>
+        <w:t>start</w:t>
+      </w:r>
+      <w:r>
+        <w:rPr>
+          <w:lang w:val="en-GB"/>
+        </w:rPr>
+        <w:t>.</w:t>
+      </w:r>
+      <w:r>
+        <w:rPr>
+          <w:lang w:val="en-GB"/>
+        </w:rPr>
+        <w:t xml:space="preserve"> </w:t>
       </w:r>
     </w:p>
     <w:p>
@@ -3986,66 +4052,26 @@
       </w:pPr>
       <w:r>
         <w:rPr>
-          <w:lang w:val="en-GB"/>
-        </w:rPr>
-        <w:t xml:space="preserve">This functions </w:t>
-      </w:r>
-      <w:r>
-        <w:rPr>
-          <w:lang w:val="en-GB"/>
-        </w:rPr>
-        <w:t>replace the quantity of each drinks and each coins by 50</w:t>
-      </w:r>
-    </w:p>
-    <w:p>
-      <w:pPr>
-        <w:pStyle w:val="Heading4"/>
-        <w:rPr>
-          <w:lang w:val="en-GB"/>
-        </w:rPr>
-      </w:pPr>
-      <w:r>
-        <w:rPr>
-          <w:lang w:val="en-GB"/>
-        </w:rPr>
-        <w:t>Parse_float</w:t>
-      </w:r>
-      <w:r>
-        <w:rPr>
-          <w:lang w:val="en-GB"/>
-        </w:rPr>
-        <w:t>:</w:t>
-      </w:r>
-    </w:p>
-    <w:p>
-      <w:pPr>
-        <w:jc w:val="both"/>
-        <w:rPr>
           <w:noProof/>
           <w:lang w:val="en-GB"/>
         </w:rPr>
-      </w:pPr>
-      <w:r>
-        <w:rPr>
-          <w:lang w:val="en-GB"/>
-        </w:rPr>
         <w:drawing>
-          <wp:anchor distT="0" distB="0" distL="114300" distR="114300" simplePos="0" relativeHeight="251674112" behindDoc="0" locked="0" layoutInCell="1" allowOverlap="1" wp14:anchorId="08CE690C" wp14:editId="4C5CD5A3">
+          <wp:anchor distT="0" distB="0" distL="114300" distR="114300" simplePos="0" relativeHeight="251674112" behindDoc="0" locked="0" layoutInCell="1" allowOverlap="1" wp14:anchorId="08CE690C" wp14:editId="6D14C0F2">
             <wp:simplePos x="0" y="0"/>
             <wp:positionH relativeFrom="margin">
-              <wp:posOffset>2605074</wp:posOffset>
+              <wp:posOffset>3651581</wp:posOffset>
             </wp:positionH>
             <wp:positionV relativeFrom="paragraph">
-              <wp:posOffset>10795</wp:posOffset>
+              <wp:posOffset>37465</wp:posOffset>
             </wp:positionV>
-            <wp:extent cx="3095625" cy="2783205"/>
-            <wp:effectExtent l="0" t="0" r="9525" b="0"/>
+            <wp:extent cx="2814320" cy="2530475"/>
+            <wp:effectExtent l="0" t="0" r="5080" b="3175"/>
             <wp:wrapThrough wrapText="bothSides">
               <wp:wrapPolygon edited="0">
                 <wp:start x="0" y="0"/>
-                <wp:lineTo x="0" y="21437"/>
-                <wp:lineTo x="21534" y="21437"/>
-                <wp:lineTo x="21534" y="0"/>
+                <wp:lineTo x="0" y="21464"/>
+                <wp:lineTo x="21493" y="21464"/>
+                <wp:lineTo x="21493" y="0"/>
                 <wp:lineTo x="0" y="0"/>
               </wp:wrapPolygon>
             </wp:wrapThrough>
@@ -4074,7 +4100,7 @@
                   <pic:spPr bwMode="auto">
                     <a:xfrm>
                       <a:off x="0" y="0"/>
-                      <a:ext cx="3095625" cy="2783205"/>
+                      <a:ext cx="2814320" cy="2530475"/>
                     </a:xfrm>
                     <a:prstGeom prst="rect">
                       <a:avLst/>
@@ -4104,6 +4130,47 @@
         <w:rPr>
           <w:lang w:val="en-GB"/>
         </w:rPr>
+        <w:t xml:space="preserve">This functions </w:t>
+      </w:r>
+      <w:r>
+        <w:rPr>
+          <w:lang w:val="en-GB"/>
+        </w:rPr>
+        <w:t>replace the quantity of each drinks and each coins by 50</w:t>
+      </w:r>
+    </w:p>
+    <w:p>
+      <w:pPr>
+        <w:pStyle w:val="Heading4"/>
+        <w:rPr>
+          <w:lang w:val="en-GB"/>
+        </w:rPr>
+      </w:pPr>
+      <w:r>
+        <w:rPr>
+          <w:lang w:val="en-GB"/>
+        </w:rPr>
+        <w:t>Parse_float</w:t>
+      </w:r>
+      <w:r>
+        <w:rPr>
+          <w:lang w:val="en-GB"/>
+        </w:rPr>
+        <w:t>:</w:t>
+      </w:r>
+    </w:p>
+    <w:p>
+      <w:pPr>
+        <w:jc w:val="both"/>
+        <w:rPr>
+          <w:noProof/>
+          <w:lang w:val="en-GB"/>
+        </w:rPr>
+      </w:pPr>
+      <w:r>
+        <w:rPr>
+          <w:lang w:val="en-GB"/>
+        </w:rPr>
         <w:t xml:space="preserve">This function is pretty similar to strtof but </w:t>
       </w:r>
       <w:r>
@@ -4170,6 +4237,7 @@
     </w:p>
     <w:p>
       <w:pPr>
+        <w:jc w:val="both"/>
         <w:rPr>
           <w:noProof/>
           <w:lang w:val="en-GB"/>
@@ -4180,6 +4248,69 @@
           <w:noProof/>
           <w:lang w:val="en-GB"/>
         </w:rPr>
+        <w:t>Clear_buffer</w:t>
+      </w:r>
+      <w:r>
+        <w:rPr>
+          <w:noProof/>
+          <w:lang w:val="en-GB"/>
+        </w:rPr>
+        <w:t>:</w:t>
+      </w:r>
+    </w:p>
+    <w:p>
+      <w:pPr>
+        <w:jc w:val="both"/>
+        <w:rPr>
+          <w:lang w:val="en-GB"/>
+        </w:rPr>
+      </w:pPr>
+      <w:r>
+        <w:rPr>
+          <w:lang w:val="en-GB"/>
+        </w:rPr>
+        <w:t xml:space="preserve">Function that clear the input file stdin because sometimes </w:t>
+      </w:r>
+      <w:r>
+        <w:rPr>
+          <w:lang w:val="en-GB"/>
+        </w:rPr>
+        <w:t>the</w:t>
+      </w:r>
+      <w:r>
+        <w:rPr>
+          <w:lang w:val="en-GB"/>
+        </w:rPr>
+        <w:t>y</w:t>
+      </w:r>
+      <w:r>
+        <w:rPr>
+          <w:lang w:val="en-GB"/>
+        </w:rPr>
+        <w:t xml:space="preserve"> still have a character and most of the time it is \n</w:t>
+      </w:r>
+    </w:p>
+    <w:p>
+      <w:pPr>
+        <w:jc w:val="both"/>
+        <w:rPr>
+          <w:noProof/>
+          <w:lang w:val="en-GB"/>
+        </w:rPr>
+      </w:pPr>
+    </w:p>
+    <w:p>
+      <w:pPr>
+        <w:rPr>
+          <w:noProof/>
+          <w:lang w:val="en-GB"/>
+        </w:rPr>
+      </w:pPr>
+      <w:r>
+        <w:rPr>
+          <w:noProof/>
+          <w:lang w:val="en-GB"/>
+        </w:rPr>
         <w:br w:type="page"/>
       </w:r>
     </w:p>
@@ -4190,7 +4321,7 @@
           <w:lang w:val="en-GB"/>
         </w:rPr>
       </w:pPr>
-      <w:bookmarkStart w:id="10" w:name="_Toc103849149"/>
+      <w:bookmarkStart w:id="9" w:name="_Toc104311910"/>
       <w:r>
         <w:rPr>
           <w:lang w:val="en-GB"/>
@@ -4198,7 +4329,7 @@
         <w:lastRenderedPageBreak/>
         <w:t>Drinks</w:t>
       </w:r>
-      <w:bookmarkEnd w:id="10"/>
+      <w:bookmarkEnd w:id="9"/>
     </w:p>
     <w:p>
       <w:pPr>
@@ -4588,7 +4719,7 @@
           <w:lang w:val="en-GB"/>
         </w:rPr>
       </w:pPr>
-      <w:bookmarkStart w:id="11" w:name="_Toc103849150"/>
+      <w:bookmarkStart w:id="10" w:name="_Toc104311911"/>
       <w:r>
         <w:rPr>
           <w:noProof/>
@@ -4664,7 +4795,7 @@
         </w:rPr>
         <w:t>Money</w:t>
       </w:r>
-      <w:bookmarkEnd w:id="11"/>
+      <w:bookmarkEnd w:id="10"/>
     </w:p>
     <w:p>
       <w:pPr>
@@ -4736,13 +4867,7 @@
         <w:rPr>
           <w:lang w:val="en-GB"/>
         </w:rPr>
-        <w:t xml:space="preserve"> </w:t>
-      </w:r>
-      <w:r>
-        <w:rPr>
-          <w:lang w:val="en-GB"/>
-        </w:rPr>
-        <w:t>chosen</w:t>
+        <w:t xml:space="preserve"> chosen</w:t>
       </w:r>
       <w:r>
         <w:rPr>
@@ -4790,13 +4915,7 @@
         <w:rPr>
           <w:lang w:val="en-GB"/>
         </w:rPr>
-        <w:t xml:space="preserve"> </w:t>
-      </w:r>
-      <w:r>
-        <w:rPr>
-          <w:lang w:val="en-GB"/>
-        </w:rPr>
-        <w:t>0 if the user want</w:t>
+        <w:t xml:space="preserve"> 0 if the user want</w:t>
       </w:r>
       <w:r>
         <w:rPr>
@@ -4961,7 +5080,7 @@
           <w:lang w:val="en-GB"/>
         </w:rPr>
       </w:pPr>
-      <w:bookmarkStart w:id="12" w:name="_Toc103849151"/>
+      <w:bookmarkStart w:id="11" w:name="_Toc104311912"/>
       <w:r>
         <w:rPr>
           <w:noProof/>
@@ -5037,7 +5156,7 @@
         </w:rPr>
         <w:t>Administration</w:t>
       </w:r>
-      <w:bookmarkEnd w:id="12"/>
+      <w:bookmarkEnd w:id="11"/>
     </w:p>
     <w:p>
       <w:pPr>
@@ -5533,21 +5652,7 @@
         <w:rPr>
           <w:lang w:val="en-GB"/>
         </w:rPr>
-        <w:t xml:space="preserve">. Then it will use </w:t>
-      </w:r>
-      <w:proofErr w:type="spellStart"/>
-      <w:r>
-        <w:rPr>
-          <w:lang w:val="en-GB"/>
-        </w:rPr>
-        <w:t>realloc</w:t>
-      </w:r>
-      <w:proofErr w:type="spellEnd"/>
-      <w:r>
-        <w:rPr>
-          <w:lang w:val="en-GB"/>
-        </w:rPr>
-        <w:t xml:space="preserve"> to </w:t>
+        <w:t xml:space="preserve">. Then it will use realloc to </w:t>
       </w:r>
       <w:r>
         <w:rPr>
@@ -5625,14 +5730,14 @@
         </w:rPr>
         <w:t xml:space="preserve"> the </w:t>
       </w:r>
-      <w:bookmarkStart w:id="13" w:name="_Hlk103702172"/>
+      <w:bookmarkStart w:id="12" w:name="_Hlk103702172"/>
       <w:r>
         <w:rPr>
           <w:lang w:val="en-GB"/>
         </w:rPr>
         <w:t>administrator</w:t>
       </w:r>
-      <w:bookmarkEnd w:id="13"/>
+      <w:bookmarkEnd w:id="12"/>
       <w:r>
         <w:rPr>
           <w:lang w:val="en-GB"/>
@@ -5731,13 +5836,7 @@
         <w:rPr>
           <w:lang w:val="en-GB"/>
         </w:rPr>
-        <w:t xml:space="preserve"> </w:t>
-      </w:r>
-      <w:r>
-        <w:rPr>
-          <w:lang w:val="en-GB"/>
-        </w:rPr>
-        <w:t>mode</w:t>
+        <w:t xml:space="preserve"> mode</w:t>
       </w:r>
       <w:r>
         <w:rPr>
@@ -5800,43 +5899,19 @@
           <w:lang w:val="en-GB"/>
         </w:rPr>
       </w:pPr>
-    </w:p>
-    <w:p>
-      <w:pPr>
-        <w:pStyle w:val="Heading3"/>
-        <w:rPr>
-          <w:lang w:val="en-GB"/>
-        </w:rPr>
-      </w:pPr>
-      <w:bookmarkStart w:id="14" w:name="_Toc103849152"/>
-      <w:r>
-        <w:rPr>
-          <w:lang w:val="en-GB"/>
-        </w:rPr>
-        <w:t>Main.h</w:t>
-      </w:r>
-      <w:bookmarkEnd w:id="14"/>
-    </w:p>
-    <w:p>
-      <w:pPr>
-        <w:jc w:val="both"/>
-        <w:rPr>
-          <w:lang w:val="en-GB"/>
-        </w:rPr>
-      </w:pPr>
       <w:r>
         <w:rPr>
           <w:noProof/>
           <w:lang w:val="en-GB"/>
         </w:rPr>
         <w:drawing>
-          <wp:anchor distT="0" distB="0" distL="114300" distR="114300" simplePos="0" relativeHeight="251665920" behindDoc="0" locked="0" layoutInCell="1" allowOverlap="1" wp14:anchorId="1FCED71F" wp14:editId="21A10D9F">
+          <wp:anchor distT="0" distB="0" distL="114300" distR="114300" simplePos="0" relativeHeight="251665920" behindDoc="0" locked="0" layoutInCell="1" allowOverlap="1" wp14:anchorId="1FCED71F" wp14:editId="5AA30F7B">
             <wp:simplePos x="0" y="0"/>
             <wp:positionH relativeFrom="margin">
-              <wp:posOffset>4523105</wp:posOffset>
+              <wp:posOffset>4474371</wp:posOffset>
             </wp:positionH>
             <wp:positionV relativeFrom="paragraph">
-              <wp:posOffset>66675</wp:posOffset>
+              <wp:posOffset>10795</wp:posOffset>
             </wp:positionV>
             <wp:extent cx="1292225" cy="5163185"/>
             <wp:effectExtent l="0" t="0" r="3175" b="0"/>
@@ -5893,6 +5968,30 @@
           </wp:anchor>
         </w:drawing>
       </w:r>
+    </w:p>
+    <w:p>
+      <w:pPr>
+        <w:pStyle w:val="Heading3"/>
+        <w:rPr>
+          <w:lang w:val="en-GB"/>
+        </w:rPr>
+      </w:pPr>
+      <w:bookmarkStart w:id="13" w:name="_Toc104311913"/>
+      <w:r>
+        <w:rPr>
+          <w:lang w:val="en-GB"/>
+        </w:rPr>
+        <w:t>Main.h</w:t>
+      </w:r>
+      <w:bookmarkEnd w:id="13"/>
+    </w:p>
+    <w:p>
+      <w:pPr>
+        <w:jc w:val="both"/>
+        <w:rPr>
+          <w:lang w:val="en-GB"/>
+        </w:rPr>
+      </w:pPr>
       <w:r>
         <w:rPr>
           <w:lang w:val="en-GB"/>
@@ -5951,21 +6050,105 @@
           <w:lang w:val="en-GB"/>
         </w:rPr>
       </w:pPr>
-      <w:bookmarkStart w:id="15" w:name="_Toc103849153"/>
+      <w:bookmarkStart w:id="14" w:name="_Toc104311914"/>
       <w:r>
         <w:rPr>
           <w:lang w:val="en-GB"/>
         </w:rPr>
         <w:t>Result and upgrade</w:t>
       </w:r>
+      <w:bookmarkEnd w:id="14"/>
+    </w:p>
+    <w:p>
+      <w:pPr>
+        <w:rPr>
+          <w:lang w:val="en-GB"/>
+        </w:rPr>
+      </w:pPr>
+    </w:p>
+    <w:p>
+      <w:pPr>
+        <w:pStyle w:val="Heading2"/>
+        <w:rPr>
+          <w:lang w:val="en-GB"/>
+        </w:rPr>
+      </w:pPr>
+      <w:bookmarkStart w:id="15" w:name="_Toc104311915"/>
+      <w:r>
+        <w:rPr>
+          <w:lang w:val="en-GB"/>
+        </w:rPr>
+        <w:t>Conclusion</w:t>
+      </w:r>
       <w:bookmarkEnd w:id="15"/>
     </w:p>
     <w:p>
       <w:pPr>
-        <w:rPr>
-          <w:lang w:val="en-GB"/>
-        </w:rPr>
-      </w:pPr>
+        <w:jc w:val="both"/>
+        <w:rPr>
+          <w:lang w:val="en-GB"/>
+        </w:rPr>
+      </w:pPr>
+      <w:r>
+        <w:rPr>
+          <w:lang w:val="en-GB"/>
+        </w:rPr>
+        <w:t>At the end, this is a great project to do in team</w:t>
+      </w:r>
+      <w:r>
+        <w:rPr>
+          <w:lang w:val="en-GB"/>
+        </w:rPr>
+        <w:t>,</w:t>
+      </w:r>
+      <w:r>
+        <w:rPr>
+          <w:lang w:val="en-GB"/>
+        </w:rPr>
+        <w:t xml:space="preserve"> </w:t>
+      </w:r>
+      <w:r>
+        <w:rPr>
+          <w:lang w:val="en-GB"/>
+        </w:rPr>
+        <w:t>even if I did it alone</w:t>
+      </w:r>
+      <w:r>
+        <w:rPr>
+          <w:lang w:val="en-GB"/>
+        </w:rPr>
+        <w:t>,</w:t>
+      </w:r>
+      <w:r>
+        <w:rPr>
+          <w:lang w:val="en-GB"/>
+        </w:rPr>
+        <w:t xml:space="preserve"> </w:t>
+      </w:r>
+      <w:r>
+        <w:rPr>
+          <w:lang w:val="en-GB"/>
+        </w:rPr>
+        <w:t xml:space="preserve">and when we are </w:t>
+      </w:r>
+      <w:r>
+        <w:rPr>
+          <w:lang w:val="en-GB"/>
+        </w:rPr>
+        <w:t>beginner in programming.</w:t>
+      </w:r>
+      <w:r>
+        <w:rPr>
+          <w:lang w:val="en-GB"/>
+        </w:rPr>
+        <w:t xml:space="preserve"> </w:t>
+      </w:r>
+      <w:r>
+        <w:rPr>
+          <w:lang w:val="en-GB"/>
+        </w:rPr>
+        <w:t>My program contain about 745 lines of code.</w:t>
+      </w:r>
     </w:p>
     <w:p>
       <w:pPr>
@@ -5974,12 +6157,12 @@
           <w:lang w:val="en-GB"/>
         </w:rPr>
       </w:pPr>
-      <w:bookmarkStart w:id="16" w:name="_Toc103849154"/>
-      <w:r>
-        <w:rPr>
-          <w:lang w:val="en-GB"/>
-        </w:rPr>
-        <w:t>Conclusion</w:t>
+      <w:bookmarkStart w:id="16" w:name="_Toc104311916"/>
+      <w:r>
+        <w:rPr>
+          <w:lang w:val="en-GB"/>
+        </w:rPr>
+        <w:t>Upgrade</w:t>
       </w:r>
       <w:bookmarkEnd w:id="16"/>
     </w:p>
@@ -5994,140 +6177,60 @@
         <w:rPr>
           <w:lang w:val="en-GB"/>
         </w:rPr>
-        <w:t>At the end, this is a great project to do in team</w:t>
-      </w:r>
-      <w:r>
-        <w:rPr>
-          <w:lang w:val="en-GB"/>
-        </w:rPr>
-        <w:t>,</w:t>
-      </w:r>
-      <w:r>
-        <w:rPr>
-          <w:lang w:val="en-GB"/>
-        </w:rPr>
-        <w:t xml:space="preserve"> </w:t>
-      </w:r>
-      <w:r>
-        <w:rPr>
-          <w:lang w:val="en-GB"/>
-        </w:rPr>
-        <w:t>even if I did it alone</w:t>
-      </w:r>
-      <w:r>
-        <w:rPr>
-          <w:lang w:val="en-GB"/>
-        </w:rPr>
-        <w:t>,</w:t>
-      </w:r>
-      <w:r>
-        <w:rPr>
-          <w:lang w:val="en-GB"/>
-        </w:rPr>
-        <w:t xml:space="preserve"> </w:t>
-      </w:r>
-      <w:r>
-        <w:rPr>
-          <w:lang w:val="en-GB"/>
-        </w:rPr>
-        <w:t xml:space="preserve">and when we are </w:t>
-      </w:r>
-      <w:r>
-        <w:rPr>
-          <w:lang w:val="en-GB"/>
-        </w:rPr>
-        <w:t>beginner in programming.</w:t>
-      </w:r>
-      <w:r>
-        <w:rPr>
-          <w:lang w:val="en-GB"/>
-        </w:rPr>
-        <w:t xml:space="preserve"> </w:t>
-      </w:r>
-      <w:r>
-        <w:rPr>
-          <w:lang w:val="en-GB"/>
-        </w:rPr>
-        <w:t>My program contain about 745 lines of code.</w:t>
-      </w:r>
-    </w:p>
-    <w:p>
-      <w:pPr>
-        <w:pStyle w:val="Heading2"/>
-        <w:rPr>
-          <w:lang w:val="en-GB"/>
-        </w:rPr>
-      </w:pPr>
-      <w:bookmarkStart w:id="17" w:name="_Toc103849155"/>
-      <w:r>
-        <w:rPr>
-          <w:lang w:val="en-GB"/>
-        </w:rPr>
-        <w:t>Upgrade</w:t>
+        <w:t xml:space="preserve">The main upgrade can be to </w:t>
+      </w:r>
+      <w:r>
+        <w:rPr>
+          <w:lang w:val="en-GB"/>
+        </w:rPr>
+        <w:t>add</w:t>
+      </w:r>
+      <w:r>
+        <w:rPr>
+          <w:lang w:val="en-GB"/>
+        </w:rPr>
+        <w:t xml:space="preserve"> more </w:t>
+      </w:r>
+      <w:r>
+        <w:rPr>
+          <w:lang w:val="en-GB"/>
+        </w:rPr>
+        <w:t xml:space="preserve">printf with text and </w:t>
+      </w:r>
+      <w:r>
+        <w:rPr>
+          <w:lang w:val="en-GB"/>
+        </w:rPr>
+        <w:t xml:space="preserve">extra </w:t>
+      </w:r>
+      <w:r>
+        <w:rPr>
+          <w:lang w:val="en-GB"/>
+        </w:rPr>
+        <w:t>details.</w:t>
+      </w:r>
+      <w:r>
+        <w:rPr>
+          <w:lang w:val="en-GB"/>
+        </w:rPr>
+        <w:t xml:space="preserve"> We could add a function to modify the secret code to enter in administration mode</w:t>
+      </w:r>
+    </w:p>
+    <w:p>
+      <w:pPr>
+        <w:pStyle w:val="Heading1"/>
+        <w:rPr>
+          <w:lang w:val="en-GB"/>
+        </w:rPr>
+      </w:pPr>
+      <w:bookmarkStart w:id="17" w:name="_Toc104311917"/>
+      <w:r>
+        <w:rPr>
+          <w:lang w:val="en-GB"/>
+        </w:rPr>
+        <w:t>Project link</w:t>
       </w:r>
       <w:bookmarkEnd w:id="17"/>
-    </w:p>
-    <w:p>
-      <w:pPr>
-        <w:jc w:val="both"/>
-        <w:rPr>
-          <w:lang w:val="en-GB"/>
-        </w:rPr>
-      </w:pPr>
-      <w:r>
-        <w:rPr>
-          <w:lang w:val="en-GB"/>
-        </w:rPr>
-        <w:t xml:space="preserve">The main upgrade can be to </w:t>
-      </w:r>
-      <w:r>
-        <w:rPr>
-          <w:lang w:val="en-GB"/>
-        </w:rPr>
-        <w:t>add</w:t>
-      </w:r>
-      <w:r>
-        <w:rPr>
-          <w:lang w:val="en-GB"/>
-        </w:rPr>
-        <w:t xml:space="preserve"> more </w:t>
-      </w:r>
-      <w:proofErr w:type="spellStart"/>
-      <w:r>
-        <w:rPr>
-          <w:lang w:val="en-GB"/>
-        </w:rPr>
-        <w:t>printf</w:t>
-      </w:r>
-      <w:proofErr w:type="spellEnd"/>
-      <w:r>
-        <w:rPr>
-          <w:lang w:val="en-GB"/>
-        </w:rPr>
-        <w:t xml:space="preserve"> with text and details.</w:t>
-      </w:r>
-      <w:r>
-        <w:rPr>
-          <w:lang w:val="en-GB"/>
-        </w:rPr>
-        <w:t xml:space="preserve"> We could add a function to modify the secret code to enter in administration mode</w:t>
-      </w:r>
-    </w:p>
-    <w:p>
-      <w:pPr>
-        <w:pStyle w:val="Heading1"/>
-        <w:rPr>
-          <w:lang w:val="en-GB"/>
-        </w:rPr>
-      </w:pPr>
-      <w:bookmarkStart w:id="18" w:name="_Toc103849156"/>
-      <w:r>
-        <w:rPr>
-          <w:lang w:val="en-GB"/>
-        </w:rPr>
-        <w:t>Project link</w:t>
-      </w:r>
-      <w:bookmarkEnd w:id="18"/>
     </w:p>
     <w:p>
       <w:pPr>
@@ -8243,12 +8346,14 @@
     <w:rsid w:val="00065E7B"/>
     <w:rsid w:val="00093CC5"/>
     <w:rsid w:val="001203F2"/>
+    <w:rsid w:val="001E04B9"/>
     <w:rsid w:val="001F2162"/>
     <w:rsid w:val="002414CE"/>
     <w:rsid w:val="00311818"/>
     <w:rsid w:val="00314DED"/>
     <w:rsid w:val="004B485C"/>
     <w:rsid w:val="00A04C1C"/>
+    <w:rsid w:val="00A14C6D"/>
     <w:rsid w:val="00C91DEA"/>
     <w:rsid w:val="00EE0CF4"/>
     <w:rsid w:val="00F3551C"/>
@@ -9249,16 +9354,8 @@
 <file path=customXml/itemProps4.xml><?xml version="1.0" encoding="utf-8"?>
 <ds:datastoreItem xmlns:ds="http://schemas.openxmlformats.org/officeDocument/2006/customXml" ds:itemID="{EA3F9087-C272-4A3E-B5EF-86DFB9118677}">
   <ds:schemaRefs>
-    <ds:schemaRef ds:uri="http://purl.org/dc/dcmitype/"/>
-    <ds:schemaRef ds:uri="http://schemas.openxmlformats.org/package/2006/metadata/core-properties"/>
+    <ds:schemaRef ds:uri="http://schemas.microsoft.com/office/2006/metadata/properties"/>
     <ds:schemaRef ds:uri="http://schemas.microsoft.com/office/infopath/2007/PartnerControls"/>
-    <ds:schemaRef ds:uri="http://www.w3.org/XML/1998/namespace"/>
-    <ds:schemaRef ds:uri="http://purl.org/dc/elements/1.1/"/>
-    <ds:schemaRef ds:uri="http://schemas.microsoft.com/office/2006/documentManagement/types"/>
-    <ds:schemaRef ds:uri="2990b892-1e65-4317-b0c9-bc7642ecdc7f"/>
-    <ds:schemaRef ds:uri="http://schemas.microsoft.com/office/2006/metadata/properties"/>
-    <ds:schemaRef ds:uri="f358a4ae-99e8-4b5f-8123-62930113d10e"/>
-    <ds:schemaRef ds:uri="http://purl.org/dc/terms/"/>
   </ds:schemaRefs>
 </ds:datastoreItem>
 </file>
--- a/CS103_Project_Jules Ferlin_210302343.docx
+++ b/CS103_Project_Jules Ferlin_210302343.docx
@@ -3621,12 +3621,14 @@
           <w:lang w:val="en-GB"/>
         </w:rPr>
       </w:pPr>
+      <w:proofErr w:type="spellStart"/>
       <w:r>
         <w:rPr>
           <w:lang w:val="en-GB"/>
         </w:rPr>
         <w:t>Print_info</w:t>
       </w:r>
+      <w:proofErr w:type="spellEnd"/>
     </w:p>
     <w:p>
       <w:pPr>
@@ -3675,12 +3677,14 @@
           <w:lang w:val="en-GB"/>
         </w:rPr>
       </w:pPr>
+      <w:proofErr w:type="spellStart"/>
       <w:r>
         <w:rPr>
           <w:lang w:val="en-GB"/>
         </w:rPr>
         <w:t>Parse_float</w:t>
       </w:r>
+      <w:proofErr w:type="spellEnd"/>
     </w:p>
     <w:p>
       <w:pPr>
@@ -3693,12 +3697,14 @@
           <w:lang w:val="en-GB"/>
         </w:rPr>
       </w:pPr>
+      <w:proofErr w:type="spellStart"/>
       <w:r>
         <w:rPr>
           <w:lang w:val="en-GB"/>
         </w:rPr>
         <w:t>Clear_buffer</w:t>
       </w:r>
+      <w:proofErr w:type="spellEnd"/>
     </w:p>
     <w:p>
       <w:pPr>
@@ -3916,12 +3922,14 @@
           </wp:anchor>
         </w:drawing>
       </w:r>
+      <w:proofErr w:type="spellStart"/>
       <w:r>
         <w:rPr>
           <w:lang w:val="en-GB"/>
         </w:rPr>
         <w:t>Print_info</w:t>
       </w:r>
+      <w:proofErr w:type="spellEnd"/>
       <w:r>
         <w:rPr>
           <w:lang w:val="en-GB"/>
@@ -4146,12 +4154,14 @@
           <w:lang w:val="en-GB"/>
         </w:rPr>
       </w:pPr>
+      <w:proofErr w:type="spellStart"/>
       <w:r>
         <w:rPr>
           <w:lang w:val="en-GB"/>
         </w:rPr>
         <w:t>Parse_float</w:t>
       </w:r>
+      <w:proofErr w:type="spellEnd"/>
       <w:r>
         <w:rPr>
           <w:lang w:val="en-GB"/>
@@ -4171,13 +4181,41 @@
         <w:rPr>
           <w:lang w:val="en-GB"/>
         </w:rPr>
-        <w:t xml:space="preserve">This function is pretty similar to strtof but </w:t>
-      </w:r>
-      <w:r>
-        <w:rPr>
-          <w:lang w:val="en-GB"/>
-        </w:rPr>
-        <w:t xml:space="preserve">work better then strtof in my case because </w:t>
+        <w:t xml:space="preserve">This function is pretty similar to </w:t>
+      </w:r>
+      <w:proofErr w:type="spellStart"/>
+      <w:r>
+        <w:rPr>
+          <w:lang w:val="en-GB"/>
+        </w:rPr>
+        <w:t>strtof</w:t>
+      </w:r>
+      <w:proofErr w:type="spellEnd"/>
+      <w:r>
+        <w:rPr>
+          <w:lang w:val="en-GB"/>
+        </w:rPr>
+        <w:t xml:space="preserve"> but </w:t>
+      </w:r>
+      <w:r>
+        <w:rPr>
+          <w:lang w:val="en-GB"/>
+        </w:rPr>
+        <w:t xml:space="preserve">work better then </w:t>
+      </w:r>
+      <w:proofErr w:type="spellStart"/>
+      <w:r>
+        <w:rPr>
+          <w:lang w:val="en-GB"/>
+        </w:rPr>
+        <w:t>strtof</w:t>
+      </w:r>
+      <w:proofErr w:type="spellEnd"/>
+      <w:r>
+        <w:rPr>
+          <w:lang w:val="en-GB"/>
+        </w:rPr>
+        <w:t xml:space="preserve"> in my case because </w:t>
       </w:r>
       <w:r>
         <w:rPr>
@@ -4430,12 +4468,28 @@
         </w:rPr>
         <w:t xml:space="preserve">: </w:t>
       </w:r>
-      <w:r>
-        <w:rPr>
-          <w:lang w:val="en-GB"/>
-        </w:rPr>
-        <w:t>drink_menu and check_drink</w:t>
-      </w:r>
+      <w:proofErr w:type="spellStart"/>
+      <w:r>
+        <w:rPr>
+          <w:lang w:val="en-GB"/>
+        </w:rPr>
+        <w:t>drink_menu</w:t>
+      </w:r>
+      <w:proofErr w:type="spellEnd"/>
+      <w:r>
+        <w:rPr>
+          <w:lang w:val="en-GB"/>
+        </w:rPr>
+        <w:t xml:space="preserve"> and </w:t>
+      </w:r>
+      <w:proofErr w:type="spellStart"/>
+      <w:r>
+        <w:rPr>
+          <w:lang w:val="en-GB"/>
+        </w:rPr>
+        <w:t>check_drink</w:t>
+      </w:r>
+      <w:proofErr w:type="spellEnd"/>
     </w:p>
     <w:p>
       <w:pPr>
@@ -4513,11 +4567,19 @@
           </wp:anchor>
         </w:drawing>
       </w:r>
-      <w:r>
-        <w:rPr>
-          <w:lang w:val="en-GB"/>
-        </w:rPr>
-        <w:t>Drink_menu:</w:t>
+      <w:proofErr w:type="spellStart"/>
+      <w:r>
+        <w:rPr>
+          <w:lang w:val="en-GB"/>
+        </w:rPr>
+        <w:t>Drink_menu</w:t>
+      </w:r>
+      <w:proofErr w:type="spellEnd"/>
+      <w:r>
+        <w:rPr>
+          <w:lang w:val="en-GB"/>
+        </w:rPr>
+        <w:t>:</w:t>
       </w:r>
     </w:p>
     <w:p>
@@ -4656,11 +4718,19 @@
           <w:lang w:val="en-GB"/>
         </w:rPr>
       </w:pPr>
-      <w:r>
-        <w:rPr>
-          <w:lang w:val="en-GB"/>
-        </w:rPr>
-        <w:t>Check_drink:</w:t>
+      <w:proofErr w:type="spellStart"/>
+      <w:r>
+        <w:rPr>
+          <w:lang w:val="en-GB"/>
+        </w:rPr>
+        <w:t>Check_drink</w:t>
+      </w:r>
+      <w:proofErr w:type="spellEnd"/>
+      <w:r>
+        <w:rPr>
+          <w:lang w:val="en-GB"/>
+        </w:rPr>
+        <w:t>:</w:t>
       </w:r>
     </w:p>
     <w:p>
@@ -4815,7 +4885,35 @@
         <w:rPr>
           <w:lang w:val="en-GB"/>
         </w:rPr>
-        <w:t>coins there are also 2 functions: coin_add and check_change.</w:t>
+        <w:t xml:space="preserve">coins there are also 2 functions: </w:t>
+      </w:r>
+      <w:proofErr w:type="spellStart"/>
+      <w:r>
+        <w:rPr>
+          <w:lang w:val="en-GB"/>
+        </w:rPr>
+        <w:t>coin_add</w:t>
+      </w:r>
+      <w:proofErr w:type="spellEnd"/>
+      <w:r>
+        <w:rPr>
+          <w:lang w:val="en-GB"/>
+        </w:rPr>
+        <w:t xml:space="preserve"> and </w:t>
+      </w:r>
+      <w:proofErr w:type="spellStart"/>
+      <w:r>
+        <w:rPr>
+          <w:lang w:val="en-GB"/>
+        </w:rPr>
+        <w:t>check_change</w:t>
+      </w:r>
+      <w:proofErr w:type="spellEnd"/>
+      <w:r>
+        <w:rPr>
+          <w:lang w:val="en-GB"/>
+        </w:rPr>
+        <w:t>.</w:t>
       </w:r>
     </w:p>
     <w:p>
@@ -4825,11 +4923,19 @@
           <w:lang w:val="en-GB"/>
         </w:rPr>
       </w:pPr>
-      <w:r>
-        <w:rPr>
-          <w:lang w:val="en-GB"/>
-        </w:rPr>
-        <w:t>Coin_add:</w:t>
+      <w:proofErr w:type="spellStart"/>
+      <w:r>
+        <w:rPr>
+          <w:lang w:val="en-GB"/>
+        </w:rPr>
+        <w:t>Coin_add</w:t>
+      </w:r>
+      <w:proofErr w:type="spellEnd"/>
+      <w:r>
+        <w:rPr>
+          <w:lang w:val="en-GB"/>
+        </w:rPr>
+        <w:t>:</w:t>
       </w:r>
     </w:p>
     <w:p>
@@ -4974,11 +5080,19 @@
           <w:lang w:val="en-GB"/>
         </w:rPr>
       </w:pPr>
-      <w:r>
-        <w:rPr>
-          <w:lang w:val="en-GB"/>
-        </w:rPr>
-        <w:t>Check_change:</w:t>
+      <w:proofErr w:type="spellStart"/>
+      <w:r>
+        <w:rPr>
+          <w:lang w:val="en-GB"/>
+        </w:rPr>
+        <w:t>Check_change</w:t>
+      </w:r>
+      <w:proofErr w:type="spellEnd"/>
+      <w:r>
+        <w:rPr>
+          <w:lang w:val="en-GB"/>
+        </w:rPr>
+        <w:t>:</w:t>
       </w:r>
     </w:p>
     <w:p>
@@ -5233,12 +5347,14 @@
           <w:lang w:val="en-GB"/>
         </w:rPr>
       </w:pPr>
+      <w:proofErr w:type="spellStart"/>
       <w:r>
         <w:rPr>
           <w:lang w:val="en-GB"/>
         </w:rPr>
         <w:t>Code_check</w:t>
       </w:r>
+      <w:proofErr w:type="spellEnd"/>
     </w:p>
     <w:p>
       <w:pPr>
@@ -5252,12 +5368,14 @@
           <w:lang w:val="en-GB"/>
         </w:rPr>
       </w:pPr>
+      <w:proofErr w:type="spellStart"/>
       <w:r>
         <w:rPr>
           <w:lang w:val="en-GB"/>
         </w:rPr>
         <w:t>Administration_menu</w:t>
       </w:r>
+      <w:proofErr w:type="spellEnd"/>
     </w:p>
     <w:p>
       <w:pPr>
@@ -5271,12 +5389,14 @@
           <w:lang w:val="en-GB"/>
         </w:rPr>
       </w:pPr>
+      <w:proofErr w:type="spellStart"/>
       <w:r>
         <w:rPr>
           <w:lang w:val="en-GB"/>
         </w:rPr>
         <w:t>Enter_code</w:t>
       </w:r>
+      <w:proofErr w:type="spellEnd"/>
     </w:p>
     <w:p>
       <w:pPr>
@@ -5290,12 +5410,14 @@
           <w:lang w:val="en-GB"/>
         </w:rPr>
       </w:pPr>
+      <w:proofErr w:type="spellStart"/>
       <w:r>
         <w:rPr>
           <w:lang w:val="en-GB"/>
         </w:rPr>
         <w:t>Add_drink</w:t>
       </w:r>
+      <w:proofErr w:type="spellEnd"/>
     </w:p>
     <w:p>
       <w:pPr>
@@ -5309,12 +5431,14 @@
           <w:lang w:val="en-GB"/>
         </w:rPr>
       </w:pPr>
+      <w:proofErr w:type="spellStart"/>
       <w:r>
         <w:rPr>
           <w:lang w:val="en-GB"/>
         </w:rPr>
         <w:t>Remove_drink</w:t>
       </w:r>
+      <w:proofErr w:type="spellEnd"/>
     </w:p>
     <w:p>
       <w:pPr>
@@ -5342,11 +5466,19 @@
           <w:lang w:val="en-GB"/>
         </w:rPr>
       </w:pPr>
-      <w:r>
-        <w:rPr>
-          <w:lang w:val="en-GB"/>
-        </w:rPr>
-        <w:t>Code_check:</w:t>
+      <w:proofErr w:type="spellStart"/>
+      <w:r>
+        <w:rPr>
+          <w:lang w:val="en-GB"/>
+        </w:rPr>
+        <w:t>Code_check</w:t>
+      </w:r>
+      <w:proofErr w:type="spellEnd"/>
+      <w:r>
+        <w:rPr>
+          <w:lang w:val="en-GB"/>
+        </w:rPr>
+        <w:t>:</w:t>
       </w:r>
     </w:p>
     <w:p>
@@ -5462,11 +5594,19 @@
           <w:lang w:val="en-GB"/>
         </w:rPr>
       </w:pPr>
-      <w:r>
-        <w:rPr>
-          <w:lang w:val="en-GB"/>
-        </w:rPr>
-        <w:t>Administration_menu:</w:t>
+      <w:proofErr w:type="spellStart"/>
+      <w:r>
+        <w:rPr>
+          <w:lang w:val="en-GB"/>
+        </w:rPr>
+        <w:t>Administration_menu</w:t>
+      </w:r>
+      <w:proofErr w:type="spellEnd"/>
+      <w:r>
+        <w:rPr>
+          <w:lang w:val="en-GB"/>
+        </w:rPr>
+        <w:t>:</w:t>
       </w:r>
     </w:p>
     <w:p>
@@ -5509,12 +5649,20 @@
           <w:lang w:val="en-GB"/>
         </w:rPr>
       </w:pPr>
+      <w:proofErr w:type="spellStart"/>
       <w:r>
         <w:rPr>
           <w:lang w:val="en-GB"/>
         </w:rPr>
         <w:lastRenderedPageBreak/>
-        <w:t>Enter_code:</w:t>
+        <w:t>Enter_code</w:t>
+      </w:r>
+      <w:proofErr w:type="spellEnd"/>
+      <w:r>
+        <w:rPr>
+          <w:lang w:val="en-GB"/>
+        </w:rPr>
+        <w:t>:</w:t>
       </w:r>
     </w:p>
     <w:p>
@@ -5558,7 +5706,21 @@
         <w:rPr>
           <w:lang w:val="en-GB"/>
         </w:rPr>
-        <w:t xml:space="preserve"> if it is right or wrong by calling the function code_check. It will return true if the </w:t>
+        <w:t xml:space="preserve"> if it is right or wrong by calling the function </w:t>
+      </w:r>
+      <w:proofErr w:type="spellStart"/>
+      <w:r>
+        <w:rPr>
+          <w:lang w:val="en-GB"/>
+        </w:rPr>
+        <w:t>code_check</w:t>
+      </w:r>
+      <w:proofErr w:type="spellEnd"/>
+      <w:r>
+        <w:rPr>
+          <w:lang w:val="en-GB"/>
+        </w:rPr>
+        <w:t xml:space="preserve">. It will return true if the </w:t>
       </w:r>
       <w:r>
         <w:rPr>
@@ -5592,11 +5754,19 @@
           <w:lang w:val="en-GB"/>
         </w:rPr>
       </w:pPr>
-      <w:r>
-        <w:rPr>
-          <w:lang w:val="en-GB"/>
-        </w:rPr>
-        <w:t>Add_drink:</w:t>
+      <w:proofErr w:type="spellStart"/>
+      <w:r>
+        <w:rPr>
+          <w:lang w:val="en-GB"/>
+        </w:rPr>
+        <w:t>Add_drink</w:t>
+      </w:r>
+      <w:proofErr w:type="spellEnd"/>
+      <w:r>
+        <w:rPr>
+          <w:lang w:val="en-GB"/>
+        </w:rPr>
+        <w:t>:</w:t>
       </w:r>
     </w:p>
     <w:p>
@@ -5652,7 +5822,21 @@
         <w:rPr>
           <w:lang w:val="en-GB"/>
         </w:rPr>
-        <w:t xml:space="preserve">. Then it will use realloc to </w:t>
+        <w:t xml:space="preserve">. Then it will use </w:t>
+      </w:r>
+      <w:proofErr w:type="spellStart"/>
+      <w:r>
+        <w:rPr>
+          <w:lang w:val="en-GB"/>
+        </w:rPr>
+        <w:t>realloc</w:t>
+      </w:r>
+      <w:proofErr w:type="spellEnd"/>
+      <w:r>
+        <w:rPr>
+          <w:lang w:val="en-GB"/>
+        </w:rPr>
+        <w:t xml:space="preserve"> to </w:t>
       </w:r>
       <w:r>
         <w:rPr>
@@ -5698,11 +5882,19 @@
           <w:lang w:val="en-GB"/>
         </w:rPr>
       </w:pPr>
-      <w:r>
-        <w:rPr>
-          <w:lang w:val="en-GB"/>
-        </w:rPr>
-        <w:t>Remove_drink:</w:t>
+      <w:proofErr w:type="spellStart"/>
+      <w:r>
+        <w:rPr>
+          <w:lang w:val="en-GB"/>
+        </w:rPr>
+        <w:t>Remove_drink</w:t>
+      </w:r>
+      <w:proofErr w:type="spellEnd"/>
+      <w:r>
+        <w:rPr>
+          <w:lang w:val="en-GB"/>
+        </w:rPr>
+        <w:t>:</w:t>
       </w:r>
     </w:p>
     <w:p>
@@ -5977,6 +6169,7 @@
         </w:rPr>
       </w:pPr>
       <w:bookmarkStart w:id="13" w:name="_Toc104311913"/>
+      <w:proofErr w:type="spellStart"/>
       <w:r>
         <w:rPr>
           <w:lang w:val="en-GB"/>
@@ -5984,6 +6177,7 @@
         <w:t>Main.h</w:t>
       </w:r>
       <w:bookmarkEnd w:id="13"/>
+      <w:proofErr w:type="spellEnd"/>
     </w:p>
     <w:p>
       <w:pPr>
@@ -6191,11 +6385,19 @@
         </w:rPr>
         <w:t xml:space="preserve"> more </w:t>
       </w:r>
-      <w:r>
-        <w:rPr>
-          <w:lang w:val="en-GB"/>
-        </w:rPr>
-        <w:t xml:space="preserve">printf with text and </w:t>
+      <w:proofErr w:type="spellStart"/>
+      <w:r>
+        <w:rPr>
+          <w:lang w:val="en-GB"/>
+        </w:rPr>
+        <w:t>printf</w:t>
+      </w:r>
+      <w:proofErr w:type="spellEnd"/>
+      <w:r>
+        <w:rPr>
+          <w:lang w:val="en-GB"/>
+        </w:rPr>
+        <w:t xml:space="preserve"> with text and </w:t>
       </w:r>
       <w:r>
         <w:rPr>
@@ -6238,6 +6440,19 @@
           <w:lang w:val="en-GB"/>
         </w:rPr>
       </w:pPr>
+    </w:p>
+    <w:p>
+      <w:pPr>
+        <w:rPr>
+          <w:lang w:val="en-GB"/>
+        </w:rPr>
+      </w:pPr>
+      <w:r>
+        <w:rPr>
+          <w:lang w:val="en-GB"/>
+        </w:rPr>
+        <w:t>Project files:</w:t>
+      </w:r>
     </w:p>
     <w:p>
       <w:pPr>
@@ -6277,9 +6492,38 @@
           <w:lang w:val="en-GB"/>
         </w:rPr>
       </w:pPr>
+      <w:r>
+        <w:rPr>
+          <w:lang w:val="en-GB"/>
+        </w:rPr>
+        <w:t>Documentation:</w:t>
+      </w:r>
+    </w:p>
+    <w:p>
+      <w:pPr>
+        <w:rPr>
+          <w:lang w:val="en-GB"/>
+        </w:rPr>
+      </w:pPr>
+      <w:hyperlink r:id="rId31" w:history="1">
+        <w:r>
+          <w:rPr>
+            <w:rStyle w:val="Hyperlink"/>
+            <w:lang w:val="en-GB"/>
+          </w:rPr>
+          <w:t>http://chris.ferlin.fr:83/</w:t>
+        </w:r>
+      </w:hyperlink>
+    </w:p>
+    <w:p>
+      <w:pPr>
+        <w:rPr>
+          <w:lang w:val="en-GB"/>
+        </w:rPr>
+      </w:pPr>
     </w:p>
     <w:sectPr>
-      <w:footerReference w:type="default" r:id="rId31"/>
+      <w:footerReference w:type="default" r:id="rId32"/>
       <w:pgSz w:w="11906" w:h="16838"/>
       <w:pgMar w:top="1417" w:right="1417" w:bottom="1417" w:left="1417" w:header="708" w:footer="283" w:gutter="0"/>
       <w:cols w:space="708"/>
@@ -8357,6 +8601,7 @@
     <w:rsid w:val="00C91DEA"/>
     <w:rsid w:val="00EE0CF4"/>
     <w:rsid w:val="00F3551C"/>
+    <w:rsid w:val="00F672C7"/>
   </w:rsids>
   <m:mathPr>
     <m:mathFont m:val="Cambria Math"/>
@@ -9081,6 +9326,21 @@
 </file>
 
 <file path=customXml/item2.xml><?xml version="1.0" encoding="utf-8"?>
+<p:properties xmlns:p="http://schemas.microsoft.com/office/2006/metadata/properties" xmlns:xsi="http://www.w3.org/2001/XMLSchema-instance" xmlns:pc="http://schemas.microsoft.com/office/infopath/2007/PartnerControls">
+  <documentManagement/>
+</p:properties>
+</file>
+
+<file path=customXml/item3.xml><?xml version="1.0" encoding="utf-8"?>
+<?mso-contentType ?>
+<FormTemplates xmlns="http://schemas.microsoft.com/sharepoint/v3/contenttype/forms">
+  <Display>DocumentLibraryForm</Display>
+  <Edit>DocumentLibraryForm</Edit>
+  <New>DocumentLibraryForm</New>
+</FormTemplates>
+</file>
+
+<file path=customXml/item4.xml><?xml version="1.0" encoding="utf-8"?>
 <ct:contentTypeSchema xmlns:ct="http://schemas.microsoft.com/office/2006/metadata/contentType" xmlns:ma="http://schemas.microsoft.com/office/2006/metadata/properties/metaAttributes" ct:_="" ma:_="" ma:contentTypeName="Document" ma:contentTypeID="0x010100629771E5512FEA4B9B61C87814DB9336" ma:contentTypeVersion="13" ma:contentTypeDescription="Crée un document." ma:contentTypeScope="" ma:versionID="c6d840046ec587a2e8f33b29ee092d3d">
   <xsd:schema xmlns:xsd="http://www.w3.org/2001/XMLSchema" xmlns:xs="http://www.w3.org/2001/XMLSchema" xmlns:p="http://schemas.microsoft.com/office/2006/metadata/properties" xmlns:ns3="f358a4ae-99e8-4b5f-8123-62930113d10e" xmlns:ns4="2990b892-1e65-4317-b0c9-bc7642ecdc7f" targetNamespace="http://schemas.microsoft.com/office/2006/metadata/properties" ma:root="true" ma:fieldsID="0a0f749dc0f788ae5f34614a3e934d1a" ns3:_="" ns4:_="">
     <xsd:import namespace="f358a4ae-99e8-4b5f-8123-62930113d10e"/>
@@ -9301,21 +9561,6 @@
 </ct:contentTypeSchema>
 </file>
 
-<file path=customXml/item3.xml><?xml version="1.0" encoding="utf-8"?>
-<?mso-contentType ?>
-<FormTemplates xmlns="http://schemas.microsoft.com/sharepoint/v3/contenttype/forms">
-  <Display>DocumentLibraryForm</Display>
-  <Edit>DocumentLibraryForm</Edit>
-  <New>DocumentLibraryForm</New>
-</FormTemplates>
-</file>
-
-<file path=customXml/item4.xml><?xml version="1.0" encoding="utf-8"?>
-<p:properties xmlns:p="http://schemas.microsoft.com/office/2006/metadata/properties" xmlns:xsi="http://www.w3.org/2001/XMLSchema-instance" xmlns:pc="http://schemas.microsoft.com/office/infopath/2007/PartnerControls">
-  <documentManagement/>
-</p:properties>
-</file>
-
 <file path=customXml/itemProps1.xml><?xml version="1.0" encoding="utf-8"?>
 <ds:datastoreItem xmlns:ds="http://schemas.openxmlformats.org/officeDocument/2006/customXml" ds:itemID="{EF37CD9C-4482-49EC-9D5D-1E3DB0F0D534}">
   <ds:schemaRefs>
@@ -9325,6 +9570,23 @@
 </file>
 
 <file path=customXml/itemProps2.xml><?xml version="1.0" encoding="utf-8"?>
+<ds:datastoreItem xmlns:ds="http://schemas.openxmlformats.org/officeDocument/2006/customXml" ds:itemID="{EA3F9087-C272-4A3E-B5EF-86DFB9118677}">
+  <ds:schemaRefs>
+    <ds:schemaRef ds:uri="http://schemas.microsoft.com/office/2006/metadata/properties"/>
+    <ds:schemaRef ds:uri="http://schemas.microsoft.com/office/infopath/2007/PartnerControls"/>
+  </ds:schemaRefs>
+</ds:datastoreItem>
+</file>
+
+<file path=customXml/itemProps3.xml><?xml version="1.0" encoding="utf-8"?>
+<ds:datastoreItem xmlns:ds="http://schemas.openxmlformats.org/officeDocument/2006/customXml" ds:itemID="{214DB2CB-F69C-4384-8E20-941C7CD9F66A}">
+  <ds:schemaRefs>
+    <ds:schemaRef ds:uri="http://schemas.microsoft.com/sharepoint/v3/contenttype/forms"/>
+  </ds:schemaRefs>
+</ds:datastoreItem>
+</file>
+
+<file path=customXml/itemProps4.xml><?xml version="1.0" encoding="utf-8"?>
 <ds:datastoreItem xmlns:ds="http://schemas.openxmlformats.org/officeDocument/2006/customXml" ds:itemID="{35A8EF09-8DD2-4B0C-B6D3-F679F62D272C}">
   <ds:schemaRefs>
     <ds:schemaRef ds:uri="http://schemas.microsoft.com/office/2006/metadata/contentType"/>
@@ -9341,21 +9603,4 @@
     <ds:schemaRef ds:uri="http://schemas.microsoft.com/internal/obd"/>
   </ds:schemaRefs>
 </ds:datastoreItem>
-</file>
-
-<file path=customXml/itemProps3.xml><?xml version="1.0" encoding="utf-8"?>
-<ds:datastoreItem xmlns:ds="http://schemas.openxmlformats.org/officeDocument/2006/customXml" ds:itemID="{214DB2CB-F69C-4384-8E20-941C7CD9F66A}">
-  <ds:schemaRefs>
-    <ds:schemaRef ds:uri="http://schemas.microsoft.com/sharepoint/v3/contenttype/forms"/>
-  </ds:schemaRefs>
-</ds:datastoreItem>
-</file>
-
-<file path=customXml/itemProps4.xml><?xml version="1.0" encoding="utf-8"?>
-<ds:datastoreItem xmlns:ds="http://schemas.openxmlformats.org/officeDocument/2006/customXml" ds:itemID="{EA3F9087-C272-4A3E-B5EF-86DFB9118677}">
-  <ds:schemaRefs>
-    <ds:schemaRef ds:uri="http://schemas.microsoft.com/office/2006/metadata/properties"/>
-    <ds:schemaRef ds:uri="http://schemas.microsoft.com/office/infopath/2007/PartnerControls"/>
-  </ds:schemaRefs>
-</ds:datastoreItem>
 </file>